--- a/docs/da336a_dokumentgranskning_v1_grupp5_vt18.docx
+++ b/docs/da336a_dokumentgranskning_v1_grupp5_vt18.docx
@@ -317,11 +317,9 @@
               <w:ind w:right="1"/>
               <w:jc w:val="center"/>
             </w:pPr>
-            <w:proofErr w:type="gramStart"/>
             <w:r>
               <w:t>180404</w:t>
             </w:r>
-            <w:proofErr w:type="gramEnd"/>
           </w:p>
         </w:tc>
         <w:tc>
@@ -380,11 +378,9 @@
               <w:ind w:right="1"/>
               <w:jc w:val="center"/>
             </w:pPr>
-            <w:proofErr w:type="gramStart"/>
             <w:r>
               <w:t>180405</w:t>
             </w:r>
-            <w:proofErr w:type="gramEnd"/>
           </w:p>
         </w:tc>
         <w:tc>
@@ -443,11 +439,9 @@
               <w:ind w:right="1"/>
               <w:jc w:val="center"/>
             </w:pPr>
-            <w:proofErr w:type="gramStart"/>
             <w:r>
               <w:t>180405</w:t>
             </w:r>
-            <w:proofErr w:type="gramEnd"/>
           </w:p>
         </w:tc>
         <w:tc>
@@ -506,11 +500,9 @@
               <w:ind w:right="1"/>
               <w:jc w:val="center"/>
             </w:pPr>
-            <w:proofErr w:type="gramStart"/>
             <w:r>
               <w:t>180406</w:t>
             </w:r>
-            <w:proofErr w:type="gramEnd"/>
           </w:p>
         </w:tc>
         <w:tc>
@@ -569,11 +561,9 @@
               <w:ind w:right="1"/>
               <w:jc w:val="center"/>
             </w:pPr>
-            <w:proofErr w:type="gramStart"/>
             <w:r>
               <w:t>180407</w:t>
             </w:r>
-            <w:proofErr w:type="gramEnd"/>
           </w:p>
         </w:tc>
         <w:tc>
@@ -632,11 +622,9 @@
               <w:ind w:right="1"/>
               <w:jc w:val="center"/>
             </w:pPr>
-            <w:proofErr w:type="gramStart"/>
             <w:r>
               <w:t>180408</w:t>
             </w:r>
-            <w:proofErr w:type="gramEnd"/>
           </w:p>
         </w:tc>
         <w:tc>
@@ -695,6 +683,9 @@
               <w:ind w:right="1"/>
               <w:jc w:val="center"/>
             </w:pPr>
+            <w:r>
+              <w:t>180413</w:t>
+            </w:r>
           </w:p>
         </w:tc>
         <w:tc>
@@ -707,6 +698,9 @@
               <w:ind w:right="1"/>
               <w:jc w:val="center"/>
             </w:pPr>
+            <w:r>
+              <w:t>1.1</w:t>
+            </w:r>
           </w:p>
         </w:tc>
         <w:tc>
@@ -718,6 +712,9 @@
               <w:spacing w:line="360" w:lineRule="auto"/>
               <w:ind w:right="1"/>
             </w:pPr>
+            <w:r>
+              <w:t>Dokumentgranskning 1 protokoll</w:t>
+            </w:r>
           </w:p>
         </w:tc>
         <w:tc>
@@ -730,6 +727,9 @@
               <w:spacing w:line="360" w:lineRule="auto"/>
               <w:ind w:right="1"/>
             </w:pPr>
+            <w:r>
+              <w:t>Victor</w:t>
+            </w:r>
           </w:p>
         </w:tc>
       </w:tr>
@@ -2752,15 +2752,7 @@
         <w:ind w:right="1"/>
       </w:pPr>
       <w:r>
-        <w:t xml:space="preserve">Förutom att dokumentgranskning är ett av </w:t>
-      </w:r>
-      <w:proofErr w:type="gramStart"/>
-      <w:r>
-        <w:t>kursens obligatorisk moment</w:t>
-      </w:r>
-      <w:proofErr w:type="gramEnd"/>
-      <w:r>
-        <w:t xml:space="preserve">, är ett av gruppens projektmål att skriva så konsekvent och effektiv dokumentation som möjligt. Syftet med en sådan dokumentation är för det första att få en överblick av projektet ur </w:t>
+        <w:t xml:space="preserve">Förutom att dokumentgranskning är ett av kursens obligatorisk moment, är ett av gruppens projektmål att skriva så konsekvent och effektiv dokumentation som möjligt. Syftet med en sådan dokumentation är för det första att få en överblick av projektet ur </w:t>
       </w:r>
       <w:r>
         <w:rPr>
@@ -3360,13 +3352,8 @@
               <w:jc w:val="left"/>
             </w:pPr>
             <w:r>
-              <w:t xml:space="preserve">top-down </w:t>
-            </w:r>
-            <w:proofErr w:type="spellStart"/>
-            <w:r>
-              <w:t>processing</w:t>
-            </w:r>
-            <w:proofErr w:type="spellEnd"/>
+              <w:t>top-down processing</w:t>
+            </w:r>
           </w:p>
         </w:tc>
         <w:tc>
@@ -3502,21 +3489,7 @@
               <w:rPr>
                 <w:lang w:val="en-US"/>
               </w:rPr>
-              <w:t xml:space="preserve">G. A. Bowen, Document analysis as a qualitative research method, “Document Analysis </w:t>
-            </w:r>
-            <w:proofErr w:type="gramStart"/>
-            <w:r>
-              <w:rPr>
-                <w:lang w:val="en-US"/>
-              </w:rPr>
-              <w:t>As</w:t>
-            </w:r>
-            <w:proofErr w:type="gramEnd"/>
-            <w:r>
-              <w:rPr>
-                <w:lang w:val="en-US"/>
-              </w:rPr>
-              <w:t xml:space="preserve"> A Qualitative Research Method”, </w:t>
+              <w:t xml:space="preserve">G. A. Bowen, Document analysis as a qualitative research method, “Document Analysis As A Qualitative Research Method”, </w:t>
             </w:r>
             <w:r>
               <w:rPr>
@@ -3529,21 +3502,7 @@
               <w:rPr>
                 <w:lang w:val="en-US"/>
               </w:rPr>
-              <w:t xml:space="preserve">, vol. 38, </w:t>
-            </w:r>
-            <w:proofErr w:type="spellStart"/>
-            <w:r>
-              <w:rPr>
-                <w:lang w:val="en-US"/>
-              </w:rPr>
-              <w:t>nr</w:t>
-            </w:r>
-            <w:proofErr w:type="spellEnd"/>
-            <w:r>
-              <w:rPr>
-                <w:lang w:val="en-US"/>
-              </w:rPr>
-              <w:t xml:space="preserve"> 7, s. 27-40, 2009.</w:t>
+              <w:t>, vol. 38, nr 7, s. 27-40, 2009.</w:t>
             </w:r>
           </w:p>
         </w:tc>
@@ -3741,7 +3700,6 @@
             <w:r>
               <w:t xml:space="preserve">Datainspektionen, “Förberedelser för personuppgiftsansvariga”, </w:t>
             </w:r>
-            <w:proofErr w:type="gramStart"/>
             <w:r>
               <w:rPr>
                 <w:i/>
@@ -3749,11 +3707,7 @@
               <w:t>Datainspektionen</w:t>
             </w:r>
             <w:r>
-              <w:t xml:space="preserve"> ,</w:t>
-            </w:r>
-            <w:proofErr w:type="gramEnd"/>
-            <w:r>
-              <w:t xml:space="preserve"> 26 januari 2017. [Online] Tillgänglig: </w:t>
+              <w:t xml:space="preserve"> , 26 januari 2017. [Online] Tillgänglig: </w:t>
             </w:r>
             <w:hyperlink r:id="rId9">
               <w:r>
@@ -3806,19 +3760,11 @@
       <w:r>
         <w:t xml:space="preserve">Utgångspunkten för alla dokument är de mallar som finns tillgängliga på lärandeplattformen </w:t>
       </w:r>
-      <w:proofErr w:type="spellStart"/>
       <w:r>
         <w:rPr>
           <w:i/>
         </w:rPr>
-        <w:t>It’s</w:t>
-      </w:r>
-      <w:proofErr w:type="spellEnd"/>
-      <w:r>
-        <w:rPr>
-          <w:i/>
-        </w:rPr>
-        <w:t xml:space="preserve"> Learning</w:t>
+        <w:t>It’s Learning</w:t>
       </w:r>
       <w:r>
         <w:t xml:space="preserve">. </w:t>
@@ -5209,15 +5155,7 @@
         <w:ind w:right="1"/>
       </w:pPr>
       <w:r>
-        <w:t xml:space="preserve">För att göra rubriknivåerna tydligare, numreras samtliga rubriker med undantag för “Dokumenthistorik” och “Innehållsförteckning”. Siffrorna färgläggs vidare med den gråa </w:t>
-      </w:r>
-      <w:proofErr w:type="gramStart"/>
-      <w:r>
-        <w:t>färgen  #</w:t>
-      </w:r>
-      <w:proofErr w:type="gramEnd"/>
-      <w:r>
-        <w:t>414141 för att ytterligera öka läsbarheten. Numreringen sker i enlighet med rubriknivåerna, vilket illustreras nedan:</w:t>
+        <w:t>För att göra rubriknivåerna tydligare, numreras samtliga rubriker med undantag för “Dokumenthistorik” och “Innehållsförteckning”. Siffrorna färgläggs vidare med den gråa färgen  #414141 för att ytterligera öka läsbarheten. Numreringen sker i enlighet med rubriknivåerna, vilket illustreras nedan:</w:t>
       </w:r>
       <w:r>
         <w:br/>
@@ -5414,15 +5352,7 @@
         </w:sectPr>
       </w:pPr>
       <w:r>
-        <w:t xml:space="preserve">Rubriknivå 1 ska alltid stå på ett nytt blad, så att större avsnitt får en tydlig separation, medan övriga rubriknivåer endast ska åtskiljas med en </w:t>
-      </w:r>
-      <w:proofErr w:type="spellStart"/>
-      <w:r>
-        <w:t>blankrad</w:t>
-      </w:r>
-      <w:proofErr w:type="spellEnd"/>
-      <w:r>
-        <w:t>.</w:t>
+        <w:t>Rubriknivå 1 ska alltid stå på ett nytt blad, så att större avsnitt får en tydlig separation, medan övriga rubriknivåer endast ska åtskiljas med en blankrad.</w:t>
       </w:r>
     </w:p>
     <w:p>
@@ -5863,15 +5793,7 @@
         <w:ind w:right="1"/>
       </w:pPr>
       <w:r>
-        <w:t xml:space="preserve">Google </w:t>
-      </w:r>
-      <w:proofErr w:type="spellStart"/>
-      <w:r>
-        <w:t>Docs</w:t>
-      </w:r>
-      <w:proofErr w:type="spellEnd"/>
-      <w:r>
-        <w:t xml:space="preserve">, det webbaserade ordbehandlingsprogrammet som gruppen skriver dokumentationen i, har inte en funktion som tillåter högerjusterad </w:t>
+        <w:t xml:space="preserve">Google Docs, det webbaserade ordbehandlingsprogrammet som gruppen skriver dokumentationen i, har inte en funktion som tillåter högerjusterad </w:t>
       </w:r>
       <w:r>
         <w:rPr>
@@ -6011,13 +5933,8 @@
               <w:ind w:right="1"/>
               <w:jc w:val="left"/>
             </w:pPr>
-            <w:proofErr w:type="gramStart"/>
-            <w:r>
-              <w:t>&lt; Dokumenttitel</w:t>
-            </w:r>
-            <w:proofErr w:type="gramEnd"/>
-            <w:r>
-              <w:t xml:space="preserve"> &gt;</w:t>
+            <w:r>
+              <w:t>&lt; Dokumenttitel &gt;</w:t>
             </w:r>
           </w:p>
           <w:p>
@@ -6027,11 +5944,9 @@
               <w:ind w:right="1"/>
               <w:jc w:val="left"/>
             </w:pPr>
-            <w:proofErr w:type="spellStart"/>
             <w:r>
               <w:t>Paca</w:t>
             </w:r>
-            <w:proofErr w:type="spellEnd"/>
           </w:p>
         </w:tc>
         <w:tc>
@@ -6054,15 +5969,7 @@
               <w:jc w:val="right"/>
             </w:pPr>
             <w:r>
-              <w:t xml:space="preserve">Version </w:t>
-            </w:r>
-            <w:proofErr w:type="gramStart"/>
-            <w:r>
-              <w:t>&lt; nr</w:t>
-            </w:r>
-            <w:proofErr w:type="gramEnd"/>
-            <w:r>
-              <w:t xml:space="preserve"> &gt;</w:t>
+              <w:t>Version &lt; nr &gt;</w:t>
             </w:r>
           </w:p>
           <w:p>
@@ -7287,13 +7194,8 @@
               <w:ind w:right="1"/>
               <w:jc w:val="center"/>
             </w:pPr>
-            <w:proofErr w:type="gramStart"/>
-            <w:r>
-              <w:t>&lt; dokumenttitel</w:t>
-            </w:r>
-            <w:proofErr w:type="gramEnd"/>
-            <w:r>
-              <w:t xml:space="preserve"> &gt;</w:t>
+            <w:r>
+              <w:t>&lt; dokumenttitel &gt;</w:t>
             </w:r>
           </w:p>
         </w:tc>
@@ -7388,13 +7290,8 @@
               <w:ind w:right="1"/>
               <w:jc w:val="center"/>
             </w:pPr>
-            <w:proofErr w:type="gramStart"/>
-            <w:r>
-              <w:t>&lt; v</w:t>
-            </w:r>
-            <w:proofErr w:type="gramEnd"/>
-            <w:r>
-              <w:t>1.0 &gt;</w:t>
+            <w:r>
+              <w:t>&lt; v1.0 &gt;</w:t>
             </w:r>
           </w:p>
         </w:tc>
@@ -7504,39 +7401,7 @@
         <w:ind w:right="1"/>
       </w:pPr>
       <w:r>
-        <w:t>Dokumentgranskningen utgår från den metod som Bowen beskriver i “</w:t>
-      </w:r>
-      <w:proofErr w:type="spellStart"/>
-      <w:r>
-        <w:t>Document</w:t>
-      </w:r>
-      <w:proofErr w:type="spellEnd"/>
-      <w:r>
-        <w:t xml:space="preserve"> </w:t>
-      </w:r>
-      <w:proofErr w:type="spellStart"/>
-      <w:r>
-        <w:t>Analysis</w:t>
-      </w:r>
-      <w:proofErr w:type="spellEnd"/>
-      <w:r>
-        <w:t xml:space="preserve"> As A </w:t>
-      </w:r>
-      <w:proofErr w:type="spellStart"/>
-      <w:r>
-        <w:t>Qualitative</w:t>
-      </w:r>
-      <w:proofErr w:type="spellEnd"/>
-      <w:r>
-        <w:t xml:space="preserve"> Research </w:t>
-      </w:r>
-      <w:proofErr w:type="spellStart"/>
-      <w:r>
-        <w:t>Method</w:t>
-      </w:r>
-      <w:proofErr w:type="spellEnd"/>
-      <w:r>
-        <w:t>” [1] samt en förenklad version av metodiken [2]. Enligt Bowen bör denna planeringsprocess i åtta steg följas i all textanalys.</w:t>
+        <w:t>Dokumentgranskningen utgår från den metod som Bowen beskriver i “Document Analysis As A Qualitative Research Method” [1] samt en förenklad version av metodiken [2]. Enligt Bowen bör denna planeringsprocess i åtta steg följas i all textanalys.</w:t>
       </w:r>
     </w:p>
     <w:p>
@@ -7629,15 +7494,7 @@
         <w:contextualSpacing/>
       </w:pPr>
       <w:r>
-        <w:t xml:space="preserve">Bekanta dig med </w:t>
-      </w:r>
-      <w:proofErr w:type="spellStart"/>
-      <w:r>
-        <w:t>datan</w:t>
-      </w:r>
-      <w:proofErr w:type="spellEnd"/>
-      <w:r>
-        <w:t xml:space="preserve"> som ska granskas</w:t>
+        <w:t>Bekanta dig med datan som ska granskas</w:t>
       </w:r>
     </w:p>
     <w:p>
@@ -7726,14 +7583,11 @@
         <w:pStyle w:val="Heading3"/>
       </w:pPr>
       <w:bookmarkStart w:id="22" w:name="_v75eljz7g581" w:colFirst="0" w:colLast="0"/>
-      <w:bookmarkStart w:id="23" w:name="_GoBack"/>
       <w:bookmarkEnd w:id="22"/>
-      <w:bookmarkEnd w:id="23"/>
       <w:r>
         <w:rPr>
           <w:color w:val="666666"/>
         </w:rPr>
-        <w:lastRenderedPageBreak/>
         <w:t>3.2.1</w:t>
       </w:r>
       <w:r>
@@ -7746,23 +7600,11 @@
         <w:ind w:right="1"/>
       </w:pPr>
       <w:r>
-        <w:t xml:space="preserve">I första hand ska granskning av dokument ske i den ordningen som de behövs i retrospektmöte och liknande typer av </w:t>
-      </w:r>
-      <w:proofErr w:type="spellStart"/>
-      <w:r>
-        <w:t>leverabler</w:t>
-      </w:r>
-      <w:proofErr w:type="spellEnd"/>
-      <w:r>
-        <w:t xml:space="preserve"> med deadlines satta av kursansvarig. Detta är lämpligt eftersom kursrelaterade </w:t>
-      </w:r>
-      <w:proofErr w:type="spellStart"/>
-      <w:r>
-        <w:t>leverabler</w:t>
-      </w:r>
-      <w:proofErr w:type="spellEnd"/>
-      <w:r>
-        <w:t xml:space="preserve"> kan vara direkt kopplade till betygsättning och kursens fortskridande.</w:t>
+        <w:t xml:space="preserve">I första hand ska granskning av dokument ske i den ordningen som de behövs i retrospektmöte och liknande typer av leverabler med deadlines satta av kursansvarig. </w:t>
+      </w:r>
+      <w:r>
+        <w:lastRenderedPageBreak/>
+        <w:t>Detta är lämpligt eftersom kursrelaterade leverabler kan vara direkt kopplade till betygsättning och kursens fortskridande.</w:t>
       </w:r>
     </w:p>
     <w:p>
@@ -7792,23 +7634,7 @@
         <w:ind w:right="1"/>
       </w:pPr>
       <w:r>
-        <w:t>I tredje hand ska all dokumentation som krävs av kursen granskas. All dokumentation ska granskas och denna prioriteringsnivå är en “</w:t>
-      </w:r>
-      <w:proofErr w:type="spellStart"/>
-      <w:r>
-        <w:t>catch</w:t>
-      </w:r>
-      <w:proofErr w:type="spellEnd"/>
-      <w:r>
-        <w:t xml:space="preserve">-all” som enbart ska utföras när det inte finns några prioriterade </w:t>
-      </w:r>
-      <w:proofErr w:type="spellStart"/>
-      <w:r>
-        <w:t>leverabler</w:t>
-      </w:r>
-      <w:proofErr w:type="spellEnd"/>
-      <w:r>
-        <w:t xml:space="preserve"> som går att arbeta på för stunden. En annan faktor är att det ska finnas utrymme i tidsbudget för lågprioriterad dokumentgranskning.</w:t>
+        <w:t>I tredje hand ska all dokumentation som krävs av kursen granskas. All dokumentation ska granskas och denna prioriteringsnivå är en “catch-all” som enbart ska utföras när det inte finns några prioriterade leverabler som går att arbeta på för stunden. En annan faktor är att det ska finnas utrymme i tidsbudget för lågprioriterad dokumentgranskning.</w:t>
       </w:r>
     </w:p>
     <w:p>
@@ -7836,15 +7662,15 @@
           <w:color w:val="666666"/>
         </w:rPr>
       </w:pPr>
-      <w:bookmarkStart w:id="24" w:name="_p8orwh2g006x" w:colFirst="0" w:colLast="0"/>
+      <w:bookmarkStart w:id="23" w:name="_p8orwh2g006x" w:colFirst="0" w:colLast="0"/>
+      <w:bookmarkEnd w:id="23"/>
+    </w:p>
+    <w:p>
+      <w:pPr>
+        <w:pStyle w:val="Heading3"/>
+      </w:pPr>
+      <w:bookmarkStart w:id="24" w:name="_5wa51lrcldhq" w:colFirst="0" w:colLast="0"/>
       <w:bookmarkEnd w:id="24"/>
-    </w:p>
-    <w:p>
-      <w:pPr>
-        <w:pStyle w:val="Heading3"/>
-      </w:pPr>
-      <w:bookmarkStart w:id="25" w:name="_5wa51lrcldhq" w:colFirst="0" w:colLast="0"/>
-      <w:bookmarkEnd w:id="25"/>
       <w:r>
         <w:rPr>
           <w:color w:val="666666"/>
@@ -7870,15 +7696,15 @@
           <w:color w:val="666666"/>
         </w:rPr>
       </w:pPr>
-      <w:bookmarkStart w:id="26" w:name="_jx6igprd6qlq" w:colFirst="0" w:colLast="0"/>
+      <w:bookmarkStart w:id="25" w:name="_jx6igprd6qlq" w:colFirst="0" w:colLast="0"/>
+      <w:bookmarkEnd w:id="25"/>
+    </w:p>
+    <w:p>
+      <w:pPr>
+        <w:pStyle w:val="Heading3"/>
+      </w:pPr>
+      <w:bookmarkStart w:id="26" w:name="_svkq0mqj562t" w:colFirst="0" w:colLast="0"/>
       <w:bookmarkEnd w:id="26"/>
-    </w:p>
-    <w:p>
-      <w:pPr>
-        <w:pStyle w:val="Heading3"/>
-      </w:pPr>
-      <w:bookmarkStart w:id="27" w:name="_svkq0mqj562t" w:colFirst="0" w:colLast="0"/>
-      <w:bookmarkEnd w:id="27"/>
       <w:r>
         <w:rPr>
           <w:color w:val="666666"/>
@@ -7905,15 +7731,15 @@
           <w:color w:val="666666"/>
         </w:rPr>
       </w:pPr>
-      <w:bookmarkStart w:id="28" w:name="_k3i3p8u3qzt3" w:colFirst="0" w:colLast="0"/>
+      <w:bookmarkStart w:id="27" w:name="_k3i3p8u3qzt3" w:colFirst="0" w:colLast="0"/>
+      <w:bookmarkEnd w:id="27"/>
+    </w:p>
+    <w:p>
+      <w:pPr>
+        <w:pStyle w:val="Heading3"/>
+      </w:pPr>
+      <w:bookmarkStart w:id="28" w:name="_2hodxxgv9pm2" w:colFirst="0" w:colLast="0"/>
       <w:bookmarkEnd w:id="28"/>
-    </w:p>
-    <w:p>
-      <w:pPr>
-        <w:pStyle w:val="Heading3"/>
-      </w:pPr>
-      <w:bookmarkStart w:id="29" w:name="_2hodxxgv9pm2" w:colFirst="0" w:colLast="0"/>
-      <w:bookmarkEnd w:id="29"/>
       <w:r>
         <w:rPr>
           <w:color w:val="666666"/>
@@ -7931,19 +7757,11 @@
       <w:r>
         <w:t xml:space="preserve">Det är viktigt att bygga referensramar för dokumentgranskning för att på ett mer effektivt och produktivt sätt kunna granska ett dokument, istället för att konstant behöva kontrollera de krav och riktlinjer som är skrivna om en viss dokumenttyp.  Kännedom om de olika typerna införskaffas genom att läsa de mallar som finns tillgänglig på lärandeplattformen </w:t>
       </w:r>
-      <w:proofErr w:type="spellStart"/>
       <w:r>
         <w:rPr>
           <w:i/>
         </w:rPr>
-        <w:t>It’s</w:t>
-      </w:r>
-      <w:proofErr w:type="spellEnd"/>
-      <w:r>
-        <w:rPr>
-          <w:i/>
-        </w:rPr>
-        <w:t xml:space="preserve"> Learning</w:t>
+        <w:t>It’s Learning</w:t>
       </w:r>
       <w:r>
         <w:t>, leta efter eventuella riktlinjer och krav i kursens projektguide samt få erfarenhet genom att läsa material från tidigare studenter.</w:t>
@@ -7953,16 +7771,16 @@
       <w:pPr>
         <w:pStyle w:val="Heading4"/>
       </w:pPr>
-      <w:bookmarkStart w:id="30" w:name="_430lcxhiksdf" w:colFirst="0" w:colLast="0"/>
-      <w:bookmarkEnd w:id="30"/>
+      <w:bookmarkStart w:id="29" w:name="_430lcxhiksdf" w:colFirst="0" w:colLast="0"/>
+      <w:bookmarkEnd w:id="29"/>
     </w:p>
     <w:p>
       <w:pPr>
         <w:pStyle w:val="Heading3"/>
         <w:ind w:right="-140"/>
       </w:pPr>
-      <w:bookmarkStart w:id="31" w:name="_q52gihex57yu" w:colFirst="0" w:colLast="0"/>
-      <w:bookmarkEnd w:id="31"/>
+      <w:bookmarkStart w:id="30" w:name="_q52gihex57yu" w:colFirst="0" w:colLast="0"/>
+      <w:bookmarkEnd w:id="30"/>
       <w:r>
         <w:rPr>
           <w:color w:val="666666"/>
@@ -7988,15 +7806,15 @@
           <w:color w:val="666666"/>
         </w:rPr>
       </w:pPr>
-      <w:bookmarkStart w:id="32" w:name="_87uakdemovek" w:colFirst="0" w:colLast="0"/>
+      <w:bookmarkStart w:id="31" w:name="_87uakdemovek" w:colFirst="0" w:colLast="0"/>
+      <w:bookmarkEnd w:id="31"/>
+    </w:p>
+    <w:p>
+      <w:pPr>
+        <w:pStyle w:val="Heading3"/>
+      </w:pPr>
+      <w:bookmarkStart w:id="32" w:name="_taz1142dng81" w:colFirst="0" w:colLast="0"/>
       <w:bookmarkEnd w:id="32"/>
-    </w:p>
-    <w:p>
-      <w:pPr>
-        <w:pStyle w:val="Heading3"/>
-      </w:pPr>
-      <w:bookmarkStart w:id="33" w:name="_taz1142dng81" w:colFirst="0" w:colLast="0"/>
-      <w:bookmarkEnd w:id="33"/>
       <w:r>
         <w:rPr>
           <w:color w:val="666666"/>
@@ -8022,15 +7840,15 @@
           <w:color w:val="666666"/>
         </w:rPr>
       </w:pPr>
-      <w:bookmarkStart w:id="34" w:name="_k7jhp5zc19ml" w:colFirst="0" w:colLast="0"/>
+      <w:bookmarkStart w:id="33" w:name="_k7jhp5zc19ml" w:colFirst="0" w:colLast="0"/>
+      <w:bookmarkEnd w:id="33"/>
+    </w:p>
+    <w:p>
+      <w:pPr>
+        <w:pStyle w:val="Heading3"/>
+      </w:pPr>
+      <w:bookmarkStart w:id="34" w:name="_fpxa0iiyxdi7" w:colFirst="0" w:colLast="0"/>
       <w:bookmarkEnd w:id="34"/>
-    </w:p>
-    <w:p>
-      <w:pPr>
-        <w:pStyle w:val="Heading3"/>
-      </w:pPr>
-      <w:bookmarkStart w:id="35" w:name="_fpxa0iiyxdi7" w:colFirst="0" w:colLast="0"/>
-      <w:bookmarkEnd w:id="35"/>
       <w:r>
         <w:rPr>
           <w:color w:val="666666"/>
@@ -8065,7 +7883,7 @@
         </w:numPr>
         <w:spacing w:before="200" w:line="360" w:lineRule="auto"/>
       </w:pPr>
-      <w:commentRangeStart w:id="36"/>
+      <w:commentRangeStart w:id="35"/>
       <w:r>
         <w:t>Är er organisation medveten om EU:s nya dataskyddsförordning?</w:t>
       </w:r>
@@ -8185,19 +8003,11 @@
       </w:pPr>
       <w:r>
         <w:lastRenderedPageBreak/>
-        <w:t xml:space="preserve">Har ni byggt in skydd för personuppgifter i era </w:t>
-      </w:r>
-      <w:proofErr w:type="spellStart"/>
-      <w:r>
-        <w:t>it-system</w:t>
-      </w:r>
-      <w:proofErr w:type="spellEnd"/>
-      <w:r>
-        <w:t>?</w:t>
-      </w:r>
-      <w:commentRangeEnd w:id="36"/>
-      <w:r>
-        <w:commentReference w:id="36"/>
+        <w:t>Har ni byggt in skydd för personuppgifter i era it-system?</w:t>
+      </w:r>
+      <w:commentRangeEnd w:id="35"/>
+      <w:r>
+        <w:commentReference w:id="35"/>
       </w:r>
     </w:p>
     <w:p>
@@ -8212,8 +8022,8 @@
         <w:spacing w:after="0" w:line="360" w:lineRule="auto"/>
         <w:ind w:right="1"/>
       </w:pPr>
-      <w:bookmarkStart w:id="37" w:name="_h42zz91c4lq2" w:colFirst="0" w:colLast="0"/>
-      <w:bookmarkEnd w:id="37"/>
+      <w:bookmarkStart w:id="36" w:name="_h42zz91c4lq2" w:colFirst="0" w:colLast="0"/>
+      <w:bookmarkEnd w:id="36"/>
       <w:r>
         <w:rPr>
           <w:color w:val="666666"/>
@@ -8245,8 +8055,8 @@
         <w:spacing w:line="360" w:lineRule="auto"/>
         <w:ind w:right="1"/>
       </w:pPr>
-      <w:bookmarkStart w:id="38" w:name="_5m6b66j9h76s" w:colFirst="0" w:colLast="0"/>
-      <w:bookmarkEnd w:id="38"/>
+      <w:bookmarkStart w:id="37" w:name="_5m6b66j9h76s" w:colFirst="0" w:colLast="0"/>
+      <w:bookmarkEnd w:id="37"/>
       <w:r>
         <w:br w:type="page"/>
       </w:r>
@@ -8257,8 +8067,8 @@
         <w:spacing w:line="360" w:lineRule="auto"/>
         <w:ind w:right="1"/>
       </w:pPr>
-      <w:bookmarkStart w:id="39" w:name="_yv5zvgq4m3s7" w:colFirst="0" w:colLast="0"/>
-      <w:bookmarkEnd w:id="39"/>
+      <w:bookmarkStart w:id="38" w:name="_yv5zvgq4m3s7" w:colFirst="0" w:colLast="0"/>
+      <w:bookmarkEnd w:id="38"/>
       <w:r>
         <w:rPr>
           <w:color w:val="666666"/>
@@ -8276,8 +8086,8 @@
         <w:spacing w:after="0" w:line="360" w:lineRule="auto"/>
         <w:ind w:right="1"/>
       </w:pPr>
-      <w:bookmarkStart w:id="40" w:name="_9q09v0agpvo0" w:colFirst="0" w:colLast="0"/>
-      <w:bookmarkEnd w:id="40"/>
+      <w:bookmarkStart w:id="39" w:name="_9q09v0agpvo0" w:colFirst="0" w:colLast="0"/>
+      <w:bookmarkEnd w:id="39"/>
       <w:r>
         <w:t>4.1 Process för formell granskning</w:t>
       </w:r>
@@ -8313,18 +8123,18 @@
         <w:ind w:right="1"/>
         <w:contextualSpacing/>
       </w:pPr>
+      <w:commentRangeStart w:id="40"/>
       <w:commentRangeStart w:id="41"/>
-      <w:commentRangeStart w:id="42"/>
       <w:r>
         <w:t>Skriv ut dokumentet som ska granskas, om annotation ska göras för hand, eller ladda ner och öppna dokumentet i en PDF-läsare som tillåter annotation</w:t>
       </w:r>
+      <w:commentRangeEnd w:id="40"/>
+      <w:r>
+        <w:commentReference w:id="40"/>
+      </w:r>
       <w:commentRangeEnd w:id="41"/>
       <w:r>
         <w:commentReference w:id="41"/>
-      </w:r>
-      <w:commentRangeEnd w:id="42"/>
-      <w:r>
-        <w:commentReference w:id="42"/>
       </w:r>
     </w:p>
     <w:p>
@@ -8550,8 +8360,8 @@
         <w:pStyle w:val="Heading2"/>
         <w:ind w:right="-282"/>
       </w:pPr>
-      <w:bookmarkStart w:id="43" w:name="_1t3h5sf" w:colFirst="0" w:colLast="0"/>
-      <w:bookmarkEnd w:id="43"/>
+      <w:bookmarkStart w:id="42" w:name="_1t3h5sf" w:colFirst="0" w:colLast="0"/>
+      <w:bookmarkEnd w:id="42"/>
       <w:r>
         <w:rPr>
           <w:color w:val="666666"/>
@@ -8592,7 +8402,7 @@
         </w:rPr>
       </w:pPr>
       <w:r>
-        <w:commentReference w:id="44"/>
+        <w:commentReference w:id="43"/>
       </w:r>
     </w:p>
     <w:p>
@@ -8601,8 +8411,8 @@
         <w:spacing w:line="360" w:lineRule="auto"/>
         <w:ind w:right="1"/>
       </w:pPr>
-      <w:bookmarkStart w:id="45" w:name="_4d34og8" w:colFirst="0" w:colLast="0"/>
-      <w:bookmarkEnd w:id="45"/>
+      <w:bookmarkStart w:id="44" w:name="_4d34og8" w:colFirst="0" w:colLast="0"/>
+      <w:bookmarkEnd w:id="44"/>
       <w:r>
         <w:rPr>
           <w:color w:val="666666"/>
@@ -8636,15 +8446,15 @@
           <w:color w:val="FF0000"/>
         </w:rPr>
       </w:pPr>
-      <w:bookmarkStart w:id="46" w:name="_2s8eyo1" w:colFirst="0" w:colLast="0"/>
+      <w:bookmarkStart w:id="45" w:name="_2s8eyo1" w:colFirst="0" w:colLast="0"/>
+      <w:bookmarkEnd w:id="45"/>
+    </w:p>
+    <w:p>
+      <w:pPr>
+        <w:pStyle w:val="Heading4"/>
+      </w:pPr>
+      <w:bookmarkStart w:id="46" w:name="_17dp8vu" w:colFirst="0" w:colLast="0"/>
       <w:bookmarkEnd w:id="46"/>
-    </w:p>
-    <w:p>
-      <w:pPr>
-        <w:pStyle w:val="Heading4"/>
-      </w:pPr>
-      <w:bookmarkStart w:id="47" w:name="_17dp8vu" w:colFirst="0" w:colLast="0"/>
-      <w:bookmarkEnd w:id="47"/>
       <w:r>
         <w:rPr>
           <w:color w:val="666666"/>
@@ -8652,139 +8462,10 @@
         <w:t>4.2.1.1</w:t>
       </w:r>
       <w:r>
-        <w:t xml:space="preserve"> Granskningsprotokoll &lt;Id för protokollet&gt;</w:t>
-      </w:r>
-    </w:p>
-    <w:p>
-      <w:pPr>
-        <w:spacing w:line="360" w:lineRule="auto"/>
-        <w:ind w:right="1"/>
-        <w:rPr>
-          <w:color w:val="auto"/>
-        </w:rPr>
-      </w:pPr>
-      <w:r>
-        <w:rPr>
-          <w:color w:val="auto"/>
-        </w:rPr>
-        <w:t>För närvarande är inga protokoll skrivna.</w:t>
-      </w:r>
-    </w:p>
-    <w:p>
-      <w:pPr>
-        <w:spacing w:line="360" w:lineRule="auto"/>
-        <w:ind w:right="1"/>
-      </w:pPr>
-    </w:p>
-    <w:p>
-      <w:pPr>
-        <w:pStyle w:val="Heading4"/>
-      </w:pPr>
-      <w:bookmarkStart w:id="48" w:name="_3rdcrjn" w:colFirst="0" w:colLast="0"/>
-      <w:bookmarkEnd w:id="48"/>
-      <w:r>
-        <w:rPr>
-          <w:color w:val="666666"/>
-        </w:rPr>
-        <w:t>4.2.1.2</w:t>
-      </w:r>
-      <w:r>
-        <w:t xml:space="preserve"> Granskningsprotokoll &lt;Id för protokollet&gt;</w:t>
-      </w:r>
-    </w:p>
-    <w:p>
-      <w:pPr>
-        <w:spacing w:line="360" w:lineRule="auto"/>
-        <w:ind w:right="1"/>
-      </w:pPr>
-      <w:r>
-        <w:t>&lt;Här infogas protokollet.&gt;</w:t>
-      </w:r>
-    </w:p>
-    <w:p>
-      <w:pPr>
-        <w:spacing w:line="360" w:lineRule="auto"/>
-        <w:ind w:right="1"/>
-      </w:pPr>
-      <w:r>
-        <w:t>[Observera att det blir flera olika protokoll – minst två från dokumentgranskning.]</w:t>
-      </w:r>
-    </w:p>
-    <w:p>
-      <w:pPr>
-        <w:spacing w:line="360" w:lineRule="auto"/>
-        <w:ind w:right="1"/>
-      </w:pPr>
-      <w:r>
-        <w:br w:type="page"/>
-      </w:r>
-    </w:p>
-    <w:p>
-      <w:pPr>
-        <w:spacing w:line="360" w:lineRule="auto"/>
-        <w:ind w:right="1"/>
-      </w:pPr>
-      <w:r>
-        <w:lastRenderedPageBreak/>
-        <w:t xml:space="preserve"> </w:t>
-      </w:r>
-    </w:p>
-    <w:p>
-      <w:pPr>
-        <w:spacing w:line="360" w:lineRule="auto"/>
-        <w:ind w:right="1"/>
-        <w:jc w:val="center"/>
-        <w:rPr>
-          <w:b/>
-          <w:sz w:val="48"/>
-          <w:szCs w:val="48"/>
-        </w:rPr>
-      </w:pPr>
-      <w:r>
-        <w:rPr>
-          <w:b/>
-          <w:sz w:val="48"/>
-          <w:szCs w:val="48"/>
-        </w:rPr>
-        <w:t xml:space="preserve">Bilaga 1. </w:t>
-      </w:r>
-    </w:p>
-    <w:p>
-      <w:pPr>
-        <w:spacing w:line="360" w:lineRule="auto"/>
-        <w:ind w:right="1"/>
-        <w:jc w:val="center"/>
-        <w:rPr>
-          <w:b/>
-          <w:sz w:val="48"/>
-          <w:szCs w:val="48"/>
-        </w:rPr>
-      </w:pPr>
-      <w:r>
-        <w:rPr>
-          <w:b/>
-          <w:sz w:val="48"/>
-          <w:szCs w:val="48"/>
-        </w:rPr>
-        <w:t>CHECKLISTA/PROTOKOLL FÖR DOKUMENTGRANSKNING</w:t>
-      </w:r>
-    </w:p>
-    <w:p>
-      <w:pPr>
-        <w:spacing w:line="360" w:lineRule="auto"/>
-        <w:ind w:right="1"/>
-        <w:jc w:val="center"/>
-        <w:rPr>
-          <w:sz w:val="28"/>
-          <w:szCs w:val="28"/>
-        </w:rPr>
-      </w:pPr>
-      <w:r>
-        <w:rPr>
-          <w:sz w:val="28"/>
-          <w:szCs w:val="28"/>
-        </w:rPr>
-        <w:t>Version 1.0</w:t>
+        <w:t xml:space="preserve"> Granskningsprotokoll </w:t>
+      </w:r>
+      <w:r>
+        <w:t>1</w:t>
       </w:r>
     </w:p>
     <w:p>
@@ -8818,7 +8499,30 @@
           <w:sz w:val="20"/>
           <w:szCs w:val="20"/>
         </w:rPr>
+        <w:t xml:space="preserve">Granskad artefakt/dokument:            </w:t>
+      </w:r>
+      <w:r>
+        <w:rPr>
+          <w:sz w:val="20"/>
+          <w:szCs w:val="20"/>
+        </w:rPr>
+        <w:tab/>
+      </w:r>
+      <w:r>
+        <w:rPr>
+          <w:sz w:val="20"/>
+          <w:szCs w:val="20"/>
+          <w:u w:val="single"/>
+        </w:rPr>
         <w:t xml:space="preserve"> </w:t>
+      </w:r>
+      <w:r>
+        <w:rPr>
+          <w:sz w:val="20"/>
+          <w:szCs w:val="20"/>
+          <w:u w:val="single"/>
+        </w:rPr>
+        <w:t>VoV-dokument</w:t>
       </w:r>
     </w:p>
     <w:p>
@@ -8835,7 +8539,7 @@
           <w:sz w:val="20"/>
           <w:szCs w:val="20"/>
         </w:rPr>
-        <w:t xml:space="preserve">Granskad artefakt/dokument:            </w:t>
+        <w:t xml:space="preserve">Författare:                      </w:t>
       </w:r>
       <w:r>
         <w:rPr>
@@ -8843,7 +8547,21 @@
           <w:szCs w:val="20"/>
         </w:rPr>
         <w:tab/>
-        <w:t xml:space="preserve"> ______________________________________</w:t>
+        <w:t xml:space="preserve">                  </w:t>
+      </w:r>
+      <w:r>
+        <w:rPr>
+          <w:sz w:val="20"/>
+          <w:szCs w:val="20"/>
+        </w:rPr>
+        <w:tab/>
+      </w:r>
+      <w:r>
+        <w:rPr>
+          <w:sz w:val="20"/>
+          <w:szCs w:val="20"/>
+        </w:rPr>
+        <w:t>Lisa Wasslöv</w:t>
       </w:r>
     </w:p>
     <w:p>
@@ -8860,7 +8578,7 @@
           <w:sz w:val="20"/>
           <w:szCs w:val="20"/>
         </w:rPr>
-        <w:t xml:space="preserve">Författare:                      </w:t>
+        <w:t xml:space="preserve">Granskare och roll(er):   </w:t>
       </w:r>
       <w:r>
         <w:rPr>
@@ -8876,7 +8594,13 @@
           <w:szCs w:val="20"/>
         </w:rPr>
         <w:tab/>
-        <w:t>______________________________________</w:t>
+      </w:r>
+      <w:r>
+        <w:rPr>
+          <w:sz w:val="20"/>
+          <w:szCs w:val="20"/>
+        </w:rPr>
+        <w:t>Victor Dahl</w:t>
       </w:r>
     </w:p>
     <w:p>
@@ -8893,7 +8617,7 @@
           <w:sz w:val="20"/>
           <w:szCs w:val="20"/>
         </w:rPr>
-        <w:t xml:space="preserve">Granskare och roll(er):   </w:t>
+        <w:t xml:space="preserve">Datum och tid:               </w:t>
       </w:r>
       <w:r>
         <w:rPr>
@@ -8909,40 +8633,13 @@
           <w:szCs w:val="20"/>
         </w:rPr>
         <w:tab/>
-        <w:t>______________________________________</w:t>
-      </w:r>
-    </w:p>
-    <w:p>
-      <w:pPr>
-        <w:spacing w:line="360" w:lineRule="auto"/>
-        <w:ind w:right="1"/>
+      </w:r>
+      <w:r>
         <w:rPr>
           <w:sz w:val="20"/>
           <w:szCs w:val="20"/>
         </w:rPr>
-      </w:pPr>
-      <w:r>
-        <w:rPr>
-          <w:sz w:val="20"/>
-          <w:szCs w:val="20"/>
-        </w:rPr>
-        <w:t xml:space="preserve">Datum och tid:               </w:t>
-      </w:r>
-      <w:r>
-        <w:rPr>
-          <w:sz w:val="20"/>
-          <w:szCs w:val="20"/>
-        </w:rPr>
-        <w:tab/>
-        <w:t xml:space="preserve">                  </w:t>
-      </w:r>
-      <w:r>
-        <w:rPr>
-          <w:sz w:val="20"/>
-          <w:szCs w:val="20"/>
-        </w:rPr>
-        <w:tab/>
-        <w:t>______________________________________</w:t>
+        <w:t>2018-04-13 11:00</w:t>
       </w:r>
     </w:p>
     <w:p>
@@ -9202,25 +8899,4260 @@
                 <w:sz w:val="20"/>
                 <w:szCs w:val="20"/>
               </w:rPr>
-              <w:t>(</w:t>
-            </w:r>
-            <w:proofErr w:type="spellStart"/>
-            <w:r>
+              <w:t>(sidnr, stycke)</w:t>
+            </w:r>
+          </w:p>
+        </w:tc>
+      </w:tr>
+      <w:tr>
+        <w:trPr>
+          <w:trHeight w:val="1040"/>
+        </w:trPr>
+        <w:tc>
+          <w:tcPr>
+            <w:tcW w:w="1233" w:type="dxa"/>
+            <w:tcMar>
+              <w:top w:w="100" w:type="dxa"/>
+              <w:left w:w="80" w:type="dxa"/>
+              <w:bottom w:w="100" w:type="dxa"/>
+              <w:right w:w="80" w:type="dxa"/>
+            </w:tcMar>
+          </w:tcPr>
+          <w:p>
+            <w:pPr>
+              <w:spacing w:line="276" w:lineRule="auto"/>
+              <w:ind w:right="1"/>
+              <w:jc w:val="center"/>
+              <w:rPr>
+                <w:sz w:val="20"/>
+                <w:szCs w:val="20"/>
+              </w:rPr>
+            </w:pPr>
+            <w:r>
+              <w:rPr>
+                <w:sz w:val="20"/>
+                <w:szCs w:val="20"/>
+              </w:rPr>
+              <w:t xml:space="preserve"> </w:t>
+            </w:r>
+          </w:p>
+        </w:tc>
+        <w:tc>
+          <w:tcPr>
+            <w:tcW w:w="2865" w:type="dxa"/>
+            <w:tcMar>
+              <w:top w:w="100" w:type="dxa"/>
+              <w:left w:w="80" w:type="dxa"/>
+              <w:bottom w:w="100" w:type="dxa"/>
+              <w:right w:w="80" w:type="dxa"/>
+            </w:tcMar>
+          </w:tcPr>
+          <w:p>
+            <w:pPr>
+              <w:spacing w:line="276" w:lineRule="auto"/>
+              <w:ind w:right="1"/>
+              <w:rPr>
+                <w:sz w:val="20"/>
+                <w:szCs w:val="20"/>
+              </w:rPr>
+            </w:pPr>
+            <w:r>
+              <w:rPr>
+                <w:sz w:val="20"/>
+                <w:szCs w:val="20"/>
+              </w:rPr>
+              <w:t>Finns versionshistorik och spårbarhet tillgänglig på avsedd plats? (GIT)</w:t>
+            </w:r>
+          </w:p>
+        </w:tc>
+        <w:tc>
+          <w:tcPr>
+            <w:tcW w:w="449" w:type="dxa"/>
+            <w:tcMar>
+              <w:top w:w="100" w:type="dxa"/>
+              <w:left w:w="80" w:type="dxa"/>
+              <w:bottom w:w="100" w:type="dxa"/>
+              <w:right w:w="80" w:type="dxa"/>
+            </w:tcMar>
+          </w:tcPr>
+          <w:p>
+            <w:pPr>
+              <w:spacing w:line="276" w:lineRule="auto"/>
+              <w:ind w:right="1"/>
+              <w:rPr>
+                <w:sz w:val="20"/>
+                <w:szCs w:val="20"/>
+              </w:rPr>
+            </w:pPr>
+            <w:r>
+              <w:rPr>
+                <w:sz w:val="20"/>
+                <w:szCs w:val="20"/>
+              </w:rPr>
+              <w:t xml:space="preserve"> </w:t>
+            </w:r>
+          </w:p>
+        </w:tc>
+        <w:tc>
+          <w:tcPr>
+            <w:tcW w:w="449" w:type="dxa"/>
+            <w:tcMar>
+              <w:top w:w="100" w:type="dxa"/>
+              <w:left w:w="80" w:type="dxa"/>
+              <w:bottom w:w="100" w:type="dxa"/>
+              <w:right w:w="80" w:type="dxa"/>
+            </w:tcMar>
+          </w:tcPr>
+          <w:p>
+            <w:pPr>
+              <w:spacing w:line="276" w:lineRule="auto"/>
+              <w:ind w:right="1"/>
+              <w:rPr>
+                <w:sz w:val="20"/>
+                <w:szCs w:val="20"/>
+              </w:rPr>
+            </w:pPr>
+            <w:r>
+              <w:rPr>
+                <w:sz w:val="20"/>
+                <w:szCs w:val="20"/>
+              </w:rPr>
+              <w:t xml:space="preserve"> </w:t>
+            </w:r>
+          </w:p>
+        </w:tc>
+        <w:tc>
+          <w:tcPr>
+            <w:tcW w:w="526" w:type="dxa"/>
+            <w:tcMar>
+              <w:top w:w="100" w:type="dxa"/>
+              <w:left w:w="80" w:type="dxa"/>
+              <w:bottom w:w="100" w:type="dxa"/>
+              <w:right w:w="80" w:type="dxa"/>
+            </w:tcMar>
+          </w:tcPr>
+          <w:p>
+            <w:pPr>
+              <w:spacing w:line="276" w:lineRule="auto"/>
+              <w:ind w:right="1"/>
+              <w:rPr>
+                <w:sz w:val="20"/>
+                <w:szCs w:val="20"/>
+              </w:rPr>
+            </w:pPr>
+            <w:r>
+              <w:rPr>
+                <w:sz w:val="20"/>
+                <w:szCs w:val="20"/>
+              </w:rPr>
+              <w:t>X</w:t>
+            </w:r>
+          </w:p>
+        </w:tc>
+        <w:tc>
+          <w:tcPr>
+            <w:tcW w:w="2968" w:type="dxa"/>
+            <w:tcMar>
+              <w:top w:w="100" w:type="dxa"/>
+              <w:left w:w="80" w:type="dxa"/>
+              <w:bottom w:w="100" w:type="dxa"/>
+              <w:right w:w="80" w:type="dxa"/>
+            </w:tcMar>
+          </w:tcPr>
+          <w:p>
+            <w:pPr>
+              <w:spacing w:line="276" w:lineRule="auto"/>
+              <w:ind w:right="1"/>
+              <w:rPr>
+                <w:sz w:val="20"/>
+                <w:szCs w:val="20"/>
+              </w:rPr>
+            </w:pPr>
+            <w:r>
+              <w:rPr>
+                <w:sz w:val="20"/>
+                <w:szCs w:val="20"/>
+              </w:rPr>
+              <w:t>Saknas historik för version 1, och version 0,5 förekommer två gånger</w:t>
+            </w:r>
+          </w:p>
+        </w:tc>
+      </w:tr>
+      <w:tr>
+        <w:trPr>
+          <w:trHeight w:val="1040"/>
+        </w:trPr>
+        <w:tc>
+          <w:tcPr>
+            <w:tcW w:w="1233" w:type="dxa"/>
+            <w:vMerge w:val="restart"/>
+            <w:tcMar>
+              <w:top w:w="100" w:type="dxa"/>
+              <w:left w:w="80" w:type="dxa"/>
+              <w:bottom w:w="100" w:type="dxa"/>
+              <w:right w:w="80" w:type="dxa"/>
+            </w:tcMar>
+          </w:tcPr>
+          <w:p>
+            <w:pPr>
+              <w:spacing w:line="276" w:lineRule="auto"/>
+              <w:ind w:right="1"/>
+              <w:jc w:val="center"/>
+              <w:rPr>
+                <w:sz w:val="20"/>
+                <w:szCs w:val="20"/>
+              </w:rPr>
+            </w:pPr>
+            <w:r>
+              <w:rPr>
+                <w:sz w:val="20"/>
+                <w:szCs w:val="20"/>
+              </w:rPr>
+              <w:lastRenderedPageBreak/>
+              <w:t>Process</w:t>
+            </w:r>
+          </w:p>
+        </w:tc>
+        <w:tc>
+          <w:tcPr>
+            <w:tcW w:w="2865" w:type="dxa"/>
+            <w:tcMar>
+              <w:top w:w="100" w:type="dxa"/>
+              <w:left w:w="80" w:type="dxa"/>
+              <w:bottom w:w="100" w:type="dxa"/>
+              <w:right w:w="80" w:type="dxa"/>
+            </w:tcMar>
+          </w:tcPr>
+          <w:p>
+            <w:pPr>
+              <w:spacing w:line="276" w:lineRule="auto"/>
+              <w:ind w:right="1"/>
+              <w:rPr>
+                <w:sz w:val="20"/>
+                <w:szCs w:val="20"/>
+              </w:rPr>
+            </w:pPr>
+            <w:r>
+              <w:rPr>
+                <w:sz w:val="20"/>
+                <w:szCs w:val="20"/>
+              </w:rPr>
+              <w:t>Är dokumenthistoriken så tydlig att man kan följa vem som skrivit vad i ett dokument?</w:t>
+            </w:r>
+          </w:p>
+        </w:tc>
+        <w:tc>
+          <w:tcPr>
+            <w:tcW w:w="449" w:type="dxa"/>
+            <w:tcMar>
+              <w:top w:w="100" w:type="dxa"/>
+              <w:left w:w="80" w:type="dxa"/>
+              <w:bottom w:w="100" w:type="dxa"/>
+              <w:right w:w="80" w:type="dxa"/>
+            </w:tcMar>
+          </w:tcPr>
+          <w:p>
+            <w:pPr>
+              <w:spacing w:line="276" w:lineRule="auto"/>
+              <w:ind w:right="1"/>
+              <w:rPr>
+                <w:sz w:val="20"/>
+                <w:szCs w:val="20"/>
+              </w:rPr>
+            </w:pPr>
+            <w:r>
+              <w:rPr>
+                <w:sz w:val="20"/>
+                <w:szCs w:val="20"/>
+              </w:rPr>
+              <w:t xml:space="preserve"> </w:t>
+            </w:r>
+            <w:r>
+              <w:rPr>
+                <w:sz w:val="20"/>
+                <w:szCs w:val="20"/>
+              </w:rPr>
+              <w:t>X</w:t>
+            </w:r>
+          </w:p>
+        </w:tc>
+        <w:tc>
+          <w:tcPr>
+            <w:tcW w:w="449" w:type="dxa"/>
+            <w:tcMar>
+              <w:top w:w="100" w:type="dxa"/>
+              <w:left w:w="80" w:type="dxa"/>
+              <w:bottom w:w="100" w:type="dxa"/>
+              <w:right w:w="80" w:type="dxa"/>
+            </w:tcMar>
+          </w:tcPr>
+          <w:p>
+            <w:pPr>
+              <w:spacing w:line="276" w:lineRule="auto"/>
+              <w:ind w:right="1"/>
+              <w:rPr>
+                <w:sz w:val="20"/>
+                <w:szCs w:val="20"/>
+              </w:rPr>
+            </w:pPr>
+            <w:r>
+              <w:rPr>
+                <w:sz w:val="20"/>
+                <w:szCs w:val="20"/>
+              </w:rPr>
+              <w:t xml:space="preserve"> </w:t>
+            </w:r>
+          </w:p>
+        </w:tc>
+        <w:tc>
+          <w:tcPr>
+            <w:tcW w:w="526" w:type="dxa"/>
+            <w:tcMar>
+              <w:top w:w="100" w:type="dxa"/>
+              <w:left w:w="80" w:type="dxa"/>
+              <w:bottom w:w="100" w:type="dxa"/>
+              <w:right w:w="80" w:type="dxa"/>
+            </w:tcMar>
+          </w:tcPr>
+          <w:p>
+            <w:pPr>
+              <w:spacing w:line="276" w:lineRule="auto"/>
+              <w:ind w:right="1"/>
+              <w:rPr>
+                <w:sz w:val="20"/>
+                <w:szCs w:val="20"/>
+              </w:rPr>
+            </w:pPr>
+            <w:r>
+              <w:rPr>
+                <w:sz w:val="20"/>
+                <w:szCs w:val="20"/>
+              </w:rPr>
+              <w:t xml:space="preserve"> </w:t>
+            </w:r>
+          </w:p>
+        </w:tc>
+        <w:tc>
+          <w:tcPr>
+            <w:tcW w:w="2968" w:type="dxa"/>
+            <w:tcMar>
+              <w:top w:w="100" w:type="dxa"/>
+              <w:left w:w="80" w:type="dxa"/>
+              <w:bottom w:w="100" w:type="dxa"/>
+              <w:right w:w="80" w:type="dxa"/>
+            </w:tcMar>
+          </w:tcPr>
+          <w:p>
+            <w:pPr>
+              <w:spacing w:line="276" w:lineRule="auto"/>
+              <w:ind w:right="1"/>
+              <w:rPr>
+                <w:sz w:val="20"/>
+                <w:szCs w:val="20"/>
+              </w:rPr>
+            </w:pPr>
+            <w:r>
+              <w:rPr>
+                <w:sz w:val="20"/>
+                <w:szCs w:val="20"/>
+              </w:rPr>
+              <w:t xml:space="preserve"> </w:t>
+            </w:r>
+          </w:p>
+        </w:tc>
+      </w:tr>
+      <w:tr>
+        <w:trPr>
+          <w:trHeight w:val="1340"/>
+        </w:trPr>
+        <w:tc>
+          <w:tcPr>
+            <w:tcW w:w="1233" w:type="dxa"/>
+            <w:vMerge/>
+            <w:shd w:val="clear" w:color="auto" w:fill="auto"/>
+            <w:tcMar>
+              <w:top w:w="100" w:type="dxa"/>
+              <w:left w:w="100" w:type="dxa"/>
+              <w:bottom w:w="100" w:type="dxa"/>
+              <w:right w:w="100" w:type="dxa"/>
+            </w:tcMar>
+          </w:tcPr>
+          <w:p>
+            <w:pPr>
+              <w:spacing w:line="360" w:lineRule="auto"/>
+              <w:ind w:right="1"/>
+              <w:rPr>
+                <w:sz w:val="20"/>
+                <w:szCs w:val="20"/>
+              </w:rPr>
+            </w:pPr>
+          </w:p>
+        </w:tc>
+        <w:tc>
+          <w:tcPr>
+            <w:tcW w:w="2865" w:type="dxa"/>
+            <w:shd w:val="clear" w:color="auto" w:fill="auto"/>
+            <w:tcMar>
+              <w:top w:w="100" w:type="dxa"/>
+              <w:left w:w="80" w:type="dxa"/>
+              <w:bottom w:w="100" w:type="dxa"/>
+              <w:right w:w="80" w:type="dxa"/>
+            </w:tcMar>
+          </w:tcPr>
+          <w:p>
+            <w:pPr>
+              <w:spacing w:line="276" w:lineRule="auto"/>
+              <w:ind w:right="1"/>
+              <w:rPr>
+                <w:sz w:val="20"/>
+                <w:szCs w:val="20"/>
+              </w:rPr>
+            </w:pPr>
+            <w:r>
+              <w:rPr>
+                <w:sz w:val="20"/>
+                <w:szCs w:val="20"/>
+              </w:rPr>
+              <w:t>Om tidigare versioner har granskats: har samtliga åtgärdspunkter och rekommendationer behandlats?</w:t>
+            </w:r>
+          </w:p>
+        </w:tc>
+        <w:tc>
+          <w:tcPr>
+            <w:tcW w:w="449" w:type="dxa"/>
+            <w:shd w:val="clear" w:color="auto" w:fill="auto"/>
+            <w:tcMar>
+              <w:top w:w="100" w:type="dxa"/>
+              <w:left w:w="80" w:type="dxa"/>
+              <w:bottom w:w="100" w:type="dxa"/>
+              <w:right w:w="80" w:type="dxa"/>
+            </w:tcMar>
+          </w:tcPr>
+          <w:p>
+            <w:pPr>
+              <w:spacing w:line="276" w:lineRule="auto"/>
+              <w:ind w:right="1"/>
+              <w:rPr>
+                <w:sz w:val="20"/>
+                <w:szCs w:val="20"/>
+              </w:rPr>
+            </w:pPr>
+            <w:r>
+              <w:rPr>
+                <w:sz w:val="20"/>
+                <w:szCs w:val="20"/>
+              </w:rPr>
+              <w:t xml:space="preserve"> </w:t>
+            </w:r>
+          </w:p>
+        </w:tc>
+        <w:tc>
+          <w:tcPr>
+            <w:tcW w:w="449" w:type="dxa"/>
+            <w:shd w:val="clear" w:color="auto" w:fill="auto"/>
+            <w:tcMar>
+              <w:top w:w="100" w:type="dxa"/>
+              <w:left w:w="80" w:type="dxa"/>
+              <w:bottom w:w="100" w:type="dxa"/>
+              <w:right w:w="80" w:type="dxa"/>
+            </w:tcMar>
+          </w:tcPr>
+          <w:p>
+            <w:pPr>
+              <w:spacing w:line="276" w:lineRule="auto"/>
+              <w:ind w:right="1"/>
+              <w:rPr>
+                <w:sz w:val="20"/>
+                <w:szCs w:val="20"/>
+              </w:rPr>
+            </w:pPr>
+            <w:r>
+              <w:rPr>
+                <w:sz w:val="20"/>
+                <w:szCs w:val="20"/>
+              </w:rPr>
+              <w:t xml:space="preserve"> </w:t>
+            </w:r>
+          </w:p>
+        </w:tc>
+        <w:tc>
+          <w:tcPr>
+            <w:tcW w:w="526" w:type="dxa"/>
+            <w:shd w:val="clear" w:color="auto" w:fill="auto"/>
+            <w:tcMar>
+              <w:top w:w="100" w:type="dxa"/>
+              <w:left w:w="80" w:type="dxa"/>
+              <w:bottom w:w="100" w:type="dxa"/>
+              <w:right w:w="80" w:type="dxa"/>
+            </w:tcMar>
+          </w:tcPr>
+          <w:p>
+            <w:pPr>
+              <w:spacing w:line="276" w:lineRule="auto"/>
+              <w:ind w:right="1"/>
+              <w:rPr>
+                <w:sz w:val="20"/>
+                <w:szCs w:val="20"/>
+              </w:rPr>
+            </w:pPr>
+            <w:r>
+              <w:rPr>
+                <w:sz w:val="20"/>
+                <w:szCs w:val="20"/>
+              </w:rPr>
+              <w:t xml:space="preserve"> </w:t>
+            </w:r>
+          </w:p>
+        </w:tc>
+        <w:tc>
+          <w:tcPr>
+            <w:tcW w:w="2968" w:type="dxa"/>
+            <w:shd w:val="clear" w:color="auto" w:fill="auto"/>
+            <w:tcMar>
+              <w:top w:w="100" w:type="dxa"/>
+              <w:left w:w="80" w:type="dxa"/>
+              <w:bottom w:w="100" w:type="dxa"/>
+              <w:right w:w="80" w:type="dxa"/>
+            </w:tcMar>
+          </w:tcPr>
+          <w:p>
+            <w:pPr>
+              <w:spacing w:line="276" w:lineRule="auto"/>
+              <w:ind w:right="1"/>
+              <w:rPr>
+                <w:sz w:val="20"/>
+                <w:szCs w:val="20"/>
+              </w:rPr>
+            </w:pPr>
+            <w:r>
+              <w:rPr>
+                <w:sz w:val="20"/>
+                <w:szCs w:val="20"/>
+              </w:rPr>
+              <w:t xml:space="preserve"> </w:t>
+            </w:r>
+            <w:r>
+              <w:rPr>
+                <w:sz w:val="20"/>
+                <w:szCs w:val="20"/>
+              </w:rPr>
+              <w:t>Inga tidigare versioner har granskats</w:t>
+            </w:r>
+          </w:p>
+        </w:tc>
+      </w:tr>
+      <w:tr>
+        <w:trPr>
+          <w:trHeight w:val="1040"/>
+        </w:trPr>
+        <w:tc>
+          <w:tcPr>
+            <w:tcW w:w="1233" w:type="dxa"/>
+            <w:vMerge w:val="restart"/>
+            <w:shd w:val="clear" w:color="auto" w:fill="auto"/>
+            <w:tcMar>
+              <w:top w:w="100" w:type="dxa"/>
+              <w:left w:w="80" w:type="dxa"/>
+              <w:bottom w:w="100" w:type="dxa"/>
+              <w:right w:w="80" w:type="dxa"/>
+            </w:tcMar>
+          </w:tcPr>
+          <w:p>
+            <w:pPr>
+              <w:spacing w:line="276" w:lineRule="auto"/>
+              <w:ind w:right="1"/>
+              <w:jc w:val="center"/>
+              <w:rPr>
+                <w:sz w:val="20"/>
+                <w:szCs w:val="20"/>
+              </w:rPr>
+            </w:pPr>
+            <w:r>
+              <w:rPr>
+                <w:sz w:val="20"/>
+                <w:szCs w:val="20"/>
+              </w:rPr>
+              <w:t>Formatering</w:t>
+            </w:r>
+          </w:p>
+        </w:tc>
+        <w:tc>
+          <w:tcPr>
+            <w:tcW w:w="2865" w:type="dxa"/>
+            <w:shd w:val="clear" w:color="auto" w:fill="auto"/>
+            <w:tcMar>
+              <w:top w:w="100" w:type="dxa"/>
+              <w:left w:w="80" w:type="dxa"/>
+              <w:bottom w:w="100" w:type="dxa"/>
+              <w:right w:w="80" w:type="dxa"/>
+            </w:tcMar>
+          </w:tcPr>
+          <w:p>
+            <w:pPr>
+              <w:spacing w:line="276" w:lineRule="auto"/>
+              <w:ind w:right="1"/>
+              <w:rPr>
+                <w:sz w:val="20"/>
+                <w:szCs w:val="20"/>
+              </w:rPr>
+            </w:pPr>
+            <w:r>
+              <w:rPr>
+                <w:sz w:val="20"/>
+                <w:szCs w:val="20"/>
+              </w:rPr>
+              <w:t>Finns försättsblad, sidhuvud och dokumenthistorik enligt projektguide och mallar?</w:t>
+            </w:r>
+          </w:p>
+        </w:tc>
+        <w:tc>
+          <w:tcPr>
+            <w:tcW w:w="449" w:type="dxa"/>
+            <w:shd w:val="clear" w:color="auto" w:fill="auto"/>
+            <w:tcMar>
+              <w:top w:w="100" w:type="dxa"/>
+              <w:left w:w="80" w:type="dxa"/>
+              <w:bottom w:w="100" w:type="dxa"/>
+              <w:right w:w="80" w:type="dxa"/>
+            </w:tcMar>
+          </w:tcPr>
+          <w:p>
+            <w:pPr>
+              <w:spacing w:line="276" w:lineRule="auto"/>
+              <w:ind w:right="1"/>
+              <w:rPr>
+                <w:sz w:val="20"/>
+                <w:szCs w:val="20"/>
+              </w:rPr>
+            </w:pPr>
+            <w:r>
+              <w:rPr>
+                <w:sz w:val="20"/>
+                <w:szCs w:val="20"/>
+              </w:rPr>
+              <w:t xml:space="preserve"> </w:t>
+            </w:r>
+          </w:p>
+        </w:tc>
+        <w:tc>
+          <w:tcPr>
+            <w:tcW w:w="449" w:type="dxa"/>
+            <w:shd w:val="clear" w:color="auto" w:fill="auto"/>
+            <w:tcMar>
+              <w:top w:w="100" w:type="dxa"/>
+              <w:left w:w="80" w:type="dxa"/>
+              <w:bottom w:w="100" w:type="dxa"/>
+              <w:right w:w="80" w:type="dxa"/>
+            </w:tcMar>
+          </w:tcPr>
+          <w:p>
+            <w:pPr>
+              <w:spacing w:line="276" w:lineRule="auto"/>
+              <w:ind w:right="1"/>
+              <w:rPr>
+                <w:sz w:val="20"/>
+                <w:szCs w:val="20"/>
+              </w:rPr>
+            </w:pPr>
+            <w:r>
+              <w:rPr>
+                <w:sz w:val="20"/>
+                <w:szCs w:val="20"/>
+              </w:rPr>
+              <w:t xml:space="preserve"> </w:t>
+            </w:r>
+          </w:p>
+        </w:tc>
+        <w:tc>
+          <w:tcPr>
+            <w:tcW w:w="526" w:type="dxa"/>
+            <w:shd w:val="clear" w:color="auto" w:fill="auto"/>
+            <w:tcMar>
+              <w:top w:w="100" w:type="dxa"/>
+              <w:left w:w="80" w:type="dxa"/>
+              <w:bottom w:w="100" w:type="dxa"/>
+              <w:right w:w="80" w:type="dxa"/>
+            </w:tcMar>
+          </w:tcPr>
+          <w:p>
+            <w:pPr>
+              <w:spacing w:line="276" w:lineRule="auto"/>
+              <w:ind w:right="1"/>
+              <w:rPr>
+                <w:sz w:val="20"/>
+                <w:szCs w:val="20"/>
+              </w:rPr>
+            </w:pPr>
+            <w:r>
+              <w:rPr>
+                <w:sz w:val="20"/>
+                <w:szCs w:val="20"/>
+              </w:rPr>
+              <w:t xml:space="preserve"> </w:t>
+            </w:r>
+            <w:r>
+              <w:rPr>
+                <w:sz w:val="20"/>
+                <w:szCs w:val="20"/>
+              </w:rPr>
+              <w:t>X</w:t>
+            </w:r>
+          </w:p>
+        </w:tc>
+        <w:tc>
+          <w:tcPr>
+            <w:tcW w:w="2968" w:type="dxa"/>
+            <w:shd w:val="clear" w:color="auto" w:fill="auto"/>
+            <w:tcMar>
+              <w:top w:w="100" w:type="dxa"/>
+              <w:left w:w="80" w:type="dxa"/>
+              <w:bottom w:w="100" w:type="dxa"/>
+              <w:right w:w="80" w:type="dxa"/>
+            </w:tcMar>
+          </w:tcPr>
+          <w:p>
+            <w:pPr>
+              <w:spacing w:line="276" w:lineRule="auto"/>
+              <w:ind w:right="1"/>
+              <w:rPr>
+                <w:sz w:val="20"/>
+                <w:szCs w:val="20"/>
+              </w:rPr>
+            </w:pPr>
+            <w:r>
+              <w:rPr>
+                <w:sz w:val="20"/>
+                <w:szCs w:val="20"/>
+              </w:rPr>
+              <w:t xml:space="preserve"> </w:t>
+            </w:r>
+            <w:r>
+              <w:rPr>
+                <w:sz w:val="20"/>
+                <w:szCs w:val="20"/>
+              </w:rPr>
+              <w:t>Sidohuvudet behöver uppdateras, saknar version och ser lite ”bruten” ut.</w:t>
+            </w:r>
+          </w:p>
+        </w:tc>
+      </w:tr>
+      <w:tr>
+        <w:trPr>
+          <w:trHeight w:val="1040"/>
+        </w:trPr>
+        <w:tc>
+          <w:tcPr>
+            <w:tcW w:w="1233" w:type="dxa"/>
+            <w:vMerge/>
+            <w:shd w:val="clear" w:color="auto" w:fill="auto"/>
+            <w:tcMar>
+              <w:top w:w="100" w:type="dxa"/>
+              <w:left w:w="100" w:type="dxa"/>
+              <w:bottom w:w="100" w:type="dxa"/>
+              <w:right w:w="100" w:type="dxa"/>
+            </w:tcMar>
+          </w:tcPr>
+          <w:p>
+            <w:pPr>
+              <w:spacing w:line="360" w:lineRule="auto"/>
+              <w:ind w:right="1"/>
+              <w:rPr>
+                <w:sz w:val="20"/>
+                <w:szCs w:val="20"/>
+              </w:rPr>
+            </w:pPr>
+          </w:p>
+        </w:tc>
+        <w:tc>
+          <w:tcPr>
+            <w:tcW w:w="2865" w:type="dxa"/>
+            <w:shd w:val="clear" w:color="auto" w:fill="auto"/>
+            <w:tcMar>
+              <w:top w:w="100" w:type="dxa"/>
+              <w:left w:w="80" w:type="dxa"/>
+              <w:bottom w:w="100" w:type="dxa"/>
+              <w:right w:w="80" w:type="dxa"/>
+            </w:tcMar>
+          </w:tcPr>
+          <w:p>
+            <w:pPr>
+              <w:spacing w:line="276" w:lineRule="auto"/>
+              <w:ind w:right="1"/>
+              <w:rPr>
+                <w:sz w:val="20"/>
+                <w:szCs w:val="20"/>
+              </w:rPr>
+            </w:pPr>
+            <w:r>
+              <w:rPr>
+                <w:sz w:val="20"/>
+                <w:szCs w:val="20"/>
+              </w:rPr>
+              <w:t>Har alla dokument ett enhetligt utseende som signalerar att de härrör från samma projekt?</w:t>
+            </w:r>
+          </w:p>
+        </w:tc>
+        <w:tc>
+          <w:tcPr>
+            <w:tcW w:w="449" w:type="dxa"/>
+            <w:shd w:val="clear" w:color="auto" w:fill="auto"/>
+            <w:tcMar>
+              <w:top w:w="100" w:type="dxa"/>
+              <w:left w:w="80" w:type="dxa"/>
+              <w:bottom w:w="100" w:type="dxa"/>
+              <w:right w:w="80" w:type="dxa"/>
+            </w:tcMar>
+          </w:tcPr>
+          <w:p>
+            <w:pPr>
+              <w:spacing w:line="276" w:lineRule="auto"/>
+              <w:ind w:right="1"/>
+              <w:rPr>
+                <w:sz w:val="20"/>
+                <w:szCs w:val="20"/>
+              </w:rPr>
+            </w:pPr>
+            <w:r>
+              <w:rPr>
+                <w:sz w:val="20"/>
+                <w:szCs w:val="20"/>
+              </w:rPr>
+              <w:t xml:space="preserve"> </w:t>
+            </w:r>
+            <w:r>
+              <w:rPr>
+                <w:sz w:val="20"/>
+                <w:szCs w:val="20"/>
+              </w:rPr>
+              <w:t>X</w:t>
+            </w:r>
+          </w:p>
+        </w:tc>
+        <w:tc>
+          <w:tcPr>
+            <w:tcW w:w="449" w:type="dxa"/>
+            <w:shd w:val="clear" w:color="auto" w:fill="auto"/>
+            <w:tcMar>
+              <w:top w:w="100" w:type="dxa"/>
+              <w:left w:w="80" w:type="dxa"/>
+              <w:bottom w:w="100" w:type="dxa"/>
+              <w:right w:w="80" w:type="dxa"/>
+            </w:tcMar>
+          </w:tcPr>
+          <w:p>
+            <w:pPr>
+              <w:spacing w:line="276" w:lineRule="auto"/>
+              <w:ind w:right="1"/>
+              <w:rPr>
+                <w:sz w:val="20"/>
+                <w:szCs w:val="20"/>
+              </w:rPr>
+            </w:pPr>
+            <w:r>
+              <w:rPr>
+                <w:sz w:val="20"/>
+                <w:szCs w:val="20"/>
+              </w:rPr>
+              <w:t xml:space="preserve"> </w:t>
+            </w:r>
+          </w:p>
+        </w:tc>
+        <w:tc>
+          <w:tcPr>
+            <w:tcW w:w="526" w:type="dxa"/>
+            <w:shd w:val="clear" w:color="auto" w:fill="auto"/>
+            <w:tcMar>
+              <w:top w:w="100" w:type="dxa"/>
+              <w:left w:w="80" w:type="dxa"/>
+              <w:bottom w:w="100" w:type="dxa"/>
+              <w:right w:w="80" w:type="dxa"/>
+            </w:tcMar>
+          </w:tcPr>
+          <w:p>
+            <w:pPr>
+              <w:spacing w:line="276" w:lineRule="auto"/>
+              <w:ind w:right="1"/>
+              <w:rPr>
+                <w:sz w:val="20"/>
+                <w:szCs w:val="20"/>
+              </w:rPr>
+            </w:pPr>
+            <w:r>
+              <w:rPr>
+                <w:sz w:val="20"/>
+                <w:szCs w:val="20"/>
+              </w:rPr>
+              <w:t xml:space="preserve"> </w:t>
+            </w:r>
+          </w:p>
+        </w:tc>
+        <w:tc>
+          <w:tcPr>
+            <w:tcW w:w="2968" w:type="dxa"/>
+            <w:shd w:val="clear" w:color="auto" w:fill="auto"/>
+            <w:tcMar>
+              <w:top w:w="100" w:type="dxa"/>
+              <w:left w:w="80" w:type="dxa"/>
+              <w:bottom w:w="100" w:type="dxa"/>
+              <w:right w:w="80" w:type="dxa"/>
+            </w:tcMar>
+          </w:tcPr>
+          <w:p>
+            <w:pPr>
+              <w:spacing w:line="276" w:lineRule="auto"/>
+              <w:ind w:right="1"/>
+              <w:rPr>
+                <w:sz w:val="20"/>
+                <w:szCs w:val="20"/>
+              </w:rPr>
+            </w:pPr>
+            <w:r>
+              <w:rPr>
+                <w:sz w:val="20"/>
+                <w:szCs w:val="20"/>
+              </w:rPr>
+              <w:t xml:space="preserve"> </w:t>
+            </w:r>
+          </w:p>
+        </w:tc>
+      </w:tr>
+      <w:tr>
+        <w:trPr>
+          <w:trHeight w:val="1340"/>
+        </w:trPr>
+        <w:tc>
+          <w:tcPr>
+            <w:tcW w:w="1233" w:type="dxa"/>
+            <w:vMerge/>
+            <w:shd w:val="clear" w:color="auto" w:fill="auto"/>
+            <w:tcMar>
+              <w:top w:w="100" w:type="dxa"/>
+              <w:left w:w="100" w:type="dxa"/>
+              <w:bottom w:w="100" w:type="dxa"/>
+              <w:right w:w="100" w:type="dxa"/>
+            </w:tcMar>
+          </w:tcPr>
+          <w:p>
+            <w:pPr>
+              <w:spacing w:line="360" w:lineRule="auto"/>
+              <w:ind w:right="1"/>
+              <w:rPr>
+                <w:sz w:val="20"/>
+                <w:szCs w:val="20"/>
+              </w:rPr>
+            </w:pPr>
+          </w:p>
+        </w:tc>
+        <w:tc>
+          <w:tcPr>
+            <w:tcW w:w="2865" w:type="dxa"/>
+            <w:shd w:val="clear" w:color="auto" w:fill="auto"/>
+            <w:tcMar>
+              <w:top w:w="100" w:type="dxa"/>
+              <w:left w:w="80" w:type="dxa"/>
+              <w:bottom w:w="100" w:type="dxa"/>
+              <w:right w:w="80" w:type="dxa"/>
+            </w:tcMar>
+          </w:tcPr>
+          <w:p>
+            <w:pPr>
+              <w:spacing w:line="276" w:lineRule="auto"/>
+              <w:ind w:right="1"/>
+              <w:rPr>
+                <w:sz w:val="20"/>
+                <w:szCs w:val="20"/>
+              </w:rPr>
+            </w:pPr>
+            <w:r>
+              <w:rPr>
+                <w:sz w:val="20"/>
+                <w:szCs w:val="20"/>
+              </w:rPr>
+              <w:t>Följer dokumentet projektets uppsatta riktlinjer för dokument vad det gäller typsnitt och annan formatering?</w:t>
+            </w:r>
+          </w:p>
+        </w:tc>
+        <w:tc>
+          <w:tcPr>
+            <w:tcW w:w="449" w:type="dxa"/>
+            <w:shd w:val="clear" w:color="auto" w:fill="auto"/>
+            <w:tcMar>
+              <w:top w:w="100" w:type="dxa"/>
+              <w:left w:w="80" w:type="dxa"/>
+              <w:bottom w:w="100" w:type="dxa"/>
+              <w:right w:w="80" w:type="dxa"/>
+            </w:tcMar>
+          </w:tcPr>
+          <w:p>
+            <w:pPr>
+              <w:spacing w:line="276" w:lineRule="auto"/>
+              <w:ind w:right="1"/>
+              <w:rPr>
+                <w:sz w:val="20"/>
+                <w:szCs w:val="20"/>
+              </w:rPr>
+            </w:pPr>
+            <w:r>
+              <w:rPr>
+                <w:sz w:val="20"/>
+                <w:szCs w:val="20"/>
+              </w:rPr>
+              <w:t xml:space="preserve"> </w:t>
+            </w:r>
+          </w:p>
+        </w:tc>
+        <w:tc>
+          <w:tcPr>
+            <w:tcW w:w="449" w:type="dxa"/>
+            <w:shd w:val="clear" w:color="auto" w:fill="auto"/>
+            <w:tcMar>
+              <w:top w:w="100" w:type="dxa"/>
+              <w:left w:w="80" w:type="dxa"/>
+              <w:bottom w:w="100" w:type="dxa"/>
+              <w:right w:w="80" w:type="dxa"/>
+            </w:tcMar>
+          </w:tcPr>
+          <w:p>
+            <w:pPr>
+              <w:spacing w:line="276" w:lineRule="auto"/>
+              <w:ind w:right="1"/>
+              <w:rPr>
+                <w:sz w:val="20"/>
+                <w:szCs w:val="20"/>
+              </w:rPr>
+            </w:pPr>
+            <w:r>
+              <w:rPr>
+                <w:sz w:val="20"/>
+                <w:szCs w:val="20"/>
+              </w:rPr>
+              <w:t xml:space="preserve"> </w:t>
+            </w:r>
+            <w:r>
+              <w:rPr>
+                <w:sz w:val="20"/>
+                <w:szCs w:val="20"/>
+              </w:rPr>
+              <w:t>X</w:t>
+            </w:r>
+          </w:p>
+        </w:tc>
+        <w:tc>
+          <w:tcPr>
+            <w:tcW w:w="526" w:type="dxa"/>
+            <w:shd w:val="clear" w:color="auto" w:fill="auto"/>
+            <w:tcMar>
+              <w:top w:w="100" w:type="dxa"/>
+              <w:left w:w="80" w:type="dxa"/>
+              <w:bottom w:w="100" w:type="dxa"/>
+              <w:right w:w="80" w:type="dxa"/>
+            </w:tcMar>
+          </w:tcPr>
+          <w:p>
+            <w:pPr>
+              <w:spacing w:line="276" w:lineRule="auto"/>
+              <w:ind w:right="1"/>
+              <w:rPr>
+                <w:sz w:val="20"/>
+                <w:szCs w:val="20"/>
+              </w:rPr>
+            </w:pPr>
+            <w:r>
+              <w:rPr>
+                <w:sz w:val="20"/>
+                <w:szCs w:val="20"/>
+              </w:rPr>
+              <w:t xml:space="preserve"> </w:t>
+            </w:r>
+          </w:p>
+        </w:tc>
+        <w:tc>
+          <w:tcPr>
+            <w:tcW w:w="2968" w:type="dxa"/>
+            <w:shd w:val="clear" w:color="auto" w:fill="auto"/>
+            <w:tcMar>
+              <w:top w:w="100" w:type="dxa"/>
+              <w:left w:w="80" w:type="dxa"/>
+              <w:bottom w:w="100" w:type="dxa"/>
+              <w:right w:w="80" w:type="dxa"/>
+            </w:tcMar>
+          </w:tcPr>
+          <w:p>
+            <w:pPr>
+              <w:spacing w:line="276" w:lineRule="auto"/>
+              <w:ind w:right="1"/>
+              <w:rPr>
+                <w:sz w:val="20"/>
+                <w:szCs w:val="20"/>
+              </w:rPr>
+            </w:pPr>
+            <w:r>
+              <w:rPr>
+                <w:sz w:val="20"/>
+                <w:szCs w:val="20"/>
+              </w:rPr>
+              <w:t xml:space="preserve"> </w:t>
+            </w:r>
+            <w:r>
+              <w:rPr>
+                <w:sz w:val="20"/>
+                <w:szCs w:val="20"/>
+              </w:rPr>
+              <w:t>Många avvikelser, se kommentarer i protokolldokumentet.</w:t>
+            </w:r>
+            <w:r>
+              <w:rPr>
+                <w:sz w:val="20"/>
+                <w:szCs w:val="20"/>
+              </w:rPr>
+              <w:t xml:space="preserve"> </w:t>
+            </w:r>
+          </w:p>
+          <w:p>
+            <w:pPr>
+              <w:spacing w:line="276" w:lineRule="auto"/>
+              <w:ind w:right="1"/>
+              <w:rPr>
+                <w:sz w:val="20"/>
+                <w:szCs w:val="20"/>
+              </w:rPr>
+            </w:pPr>
+            <w:r>
+              <w:rPr>
+                <w:sz w:val="20"/>
+                <w:szCs w:val="20"/>
+              </w:rPr>
+              <w:t>Vänstermarginal ej korrekt (ska vara 3 cm.)</w:t>
+            </w:r>
+          </w:p>
+        </w:tc>
+      </w:tr>
+      <w:tr>
+        <w:trPr>
+          <w:trHeight w:val="1040"/>
+        </w:trPr>
+        <w:tc>
+          <w:tcPr>
+            <w:tcW w:w="1233" w:type="dxa"/>
+            <w:vMerge/>
+            <w:shd w:val="clear" w:color="auto" w:fill="auto"/>
+            <w:tcMar>
+              <w:top w:w="100" w:type="dxa"/>
+              <w:left w:w="100" w:type="dxa"/>
+              <w:bottom w:w="100" w:type="dxa"/>
+              <w:right w:w="100" w:type="dxa"/>
+            </w:tcMar>
+          </w:tcPr>
+          <w:p>
+            <w:pPr>
+              <w:spacing w:line="360" w:lineRule="auto"/>
+              <w:ind w:right="1"/>
+              <w:rPr>
+                <w:sz w:val="20"/>
+                <w:szCs w:val="20"/>
+              </w:rPr>
+            </w:pPr>
+          </w:p>
+        </w:tc>
+        <w:tc>
+          <w:tcPr>
+            <w:tcW w:w="2865" w:type="dxa"/>
+            <w:shd w:val="clear" w:color="auto" w:fill="auto"/>
+            <w:tcMar>
+              <w:top w:w="100" w:type="dxa"/>
+              <w:left w:w="80" w:type="dxa"/>
+              <w:bottom w:w="100" w:type="dxa"/>
+              <w:right w:w="80" w:type="dxa"/>
+            </w:tcMar>
+          </w:tcPr>
+          <w:p>
+            <w:pPr>
+              <w:spacing w:line="276" w:lineRule="auto"/>
+              <w:ind w:right="1"/>
+              <w:rPr>
+                <w:sz w:val="20"/>
+                <w:szCs w:val="20"/>
+              </w:rPr>
+            </w:pPr>
+            <w:r>
+              <w:rPr>
+                <w:sz w:val="20"/>
+                <w:szCs w:val="20"/>
+              </w:rPr>
+              <w:t>Innehåller dokument de punkter och ämnen som finns i mallarna i övrigt?</w:t>
+            </w:r>
+          </w:p>
+        </w:tc>
+        <w:tc>
+          <w:tcPr>
+            <w:tcW w:w="449" w:type="dxa"/>
+            <w:shd w:val="clear" w:color="auto" w:fill="auto"/>
+            <w:tcMar>
+              <w:top w:w="100" w:type="dxa"/>
+              <w:left w:w="80" w:type="dxa"/>
+              <w:bottom w:w="100" w:type="dxa"/>
+              <w:right w:w="80" w:type="dxa"/>
+            </w:tcMar>
+          </w:tcPr>
+          <w:p>
+            <w:pPr>
+              <w:spacing w:line="276" w:lineRule="auto"/>
+              <w:ind w:right="1"/>
+              <w:rPr>
+                <w:sz w:val="20"/>
+                <w:szCs w:val="20"/>
+              </w:rPr>
+            </w:pPr>
+            <w:r>
+              <w:rPr>
+                <w:sz w:val="20"/>
+                <w:szCs w:val="20"/>
+              </w:rPr>
+              <w:t xml:space="preserve"> </w:t>
+            </w:r>
+            <w:r>
+              <w:rPr>
+                <w:sz w:val="20"/>
+                <w:szCs w:val="20"/>
+              </w:rPr>
+              <w:t>X</w:t>
+            </w:r>
+          </w:p>
+        </w:tc>
+        <w:tc>
+          <w:tcPr>
+            <w:tcW w:w="449" w:type="dxa"/>
+            <w:shd w:val="clear" w:color="auto" w:fill="auto"/>
+            <w:tcMar>
+              <w:top w:w="100" w:type="dxa"/>
+              <w:left w:w="80" w:type="dxa"/>
+              <w:bottom w:w="100" w:type="dxa"/>
+              <w:right w:w="80" w:type="dxa"/>
+            </w:tcMar>
+          </w:tcPr>
+          <w:p>
+            <w:pPr>
+              <w:spacing w:line="276" w:lineRule="auto"/>
+              <w:ind w:right="1"/>
+              <w:rPr>
+                <w:sz w:val="20"/>
+                <w:szCs w:val="20"/>
+              </w:rPr>
+            </w:pPr>
+            <w:r>
+              <w:rPr>
+                <w:sz w:val="20"/>
+                <w:szCs w:val="20"/>
+              </w:rPr>
+              <w:t xml:space="preserve"> </w:t>
+            </w:r>
+          </w:p>
+        </w:tc>
+        <w:tc>
+          <w:tcPr>
+            <w:tcW w:w="526" w:type="dxa"/>
+            <w:shd w:val="clear" w:color="auto" w:fill="auto"/>
+            <w:tcMar>
+              <w:top w:w="100" w:type="dxa"/>
+              <w:left w:w="80" w:type="dxa"/>
+              <w:bottom w:w="100" w:type="dxa"/>
+              <w:right w:w="80" w:type="dxa"/>
+            </w:tcMar>
+          </w:tcPr>
+          <w:p>
+            <w:pPr>
+              <w:spacing w:line="276" w:lineRule="auto"/>
+              <w:ind w:right="1"/>
+              <w:rPr>
+                <w:sz w:val="20"/>
+                <w:szCs w:val="20"/>
+              </w:rPr>
+            </w:pPr>
+            <w:r>
+              <w:rPr>
+                <w:sz w:val="20"/>
+                <w:szCs w:val="20"/>
+              </w:rPr>
+              <w:t xml:space="preserve"> </w:t>
+            </w:r>
+          </w:p>
+        </w:tc>
+        <w:tc>
+          <w:tcPr>
+            <w:tcW w:w="2968" w:type="dxa"/>
+            <w:shd w:val="clear" w:color="auto" w:fill="auto"/>
+            <w:tcMar>
+              <w:top w:w="100" w:type="dxa"/>
+              <w:left w:w="80" w:type="dxa"/>
+              <w:bottom w:w="100" w:type="dxa"/>
+              <w:right w:w="80" w:type="dxa"/>
+            </w:tcMar>
+          </w:tcPr>
+          <w:p>
+            <w:pPr>
+              <w:spacing w:line="276" w:lineRule="auto"/>
+              <w:ind w:right="1"/>
+              <w:rPr>
+                <w:sz w:val="20"/>
+                <w:szCs w:val="20"/>
+              </w:rPr>
+            </w:pPr>
+            <w:r>
+              <w:rPr>
+                <w:sz w:val="20"/>
+                <w:szCs w:val="20"/>
+              </w:rPr>
+              <w:t xml:space="preserve"> </w:t>
+            </w:r>
+          </w:p>
+        </w:tc>
+      </w:tr>
+      <w:tr>
+        <w:trPr>
+          <w:trHeight w:val="1340"/>
+        </w:trPr>
+        <w:tc>
+          <w:tcPr>
+            <w:tcW w:w="1233" w:type="dxa"/>
+            <w:vMerge w:val="restart"/>
+            <w:shd w:val="clear" w:color="auto" w:fill="auto"/>
+            <w:tcMar>
+              <w:top w:w="100" w:type="dxa"/>
+              <w:left w:w="80" w:type="dxa"/>
+              <w:bottom w:w="100" w:type="dxa"/>
+              <w:right w:w="80" w:type="dxa"/>
+            </w:tcMar>
+          </w:tcPr>
+          <w:p>
+            <w:pPr>
+              <w:spacing w:line="276" w:lineRule="auto"/>
+              <w:ind w:right="1"/>
+              <w:jc w:val="center"/>
+              <w:rPr>
+                <w:sz w:val="20"/>
+                <w:szCs w:val="20"/>
+              </w:rPr>
+            </w:pPr>
+            <w:r>
+              <w:rPr>
+                <w:sz w:val="20"/>
+                <w:szCs w:val="20"/>
+              </w:rPr>
+              <w:t>Innehåll</w:t>
+            </w:r>
+          </w:p>
+        </w:tc>
+        <w:tc>
+          <w:tcPr>
+            <w:tcW w:w="2865" w:type="dxa"/>
+            <w:shd w:val="clear" w:color="auto" w:fill="auto"/>
+            <w:tcMar>
+              <w:top w:w="100" w:type="dxa"/>
+              <w:left w:w="80" w:type="dxa"/>
+              <w:bottom w:w="100" w:type="dxa"/>
+              <w:right w:w="80" w:type="dxa"/>
+            </w:tcMar>
+          </w:tcPr>
+          <w:p>
+            <w:pPr>
+              <w:spacing w:line="276" w:lineRule="auto"/>
+              <w:ind w:right="1"/>
+              <w:rPr>
+                <w:sz w:val="20"/>
+                <w:szCs w:val="20"/>
+              </w:rPr>
+            </w:pPr>
+            <w:r>
+              <w:rPr>
+                <w:sz w:val="20"/>
+                <w:szCs w:val="20"/>
+              </w:rPr>
+              <w:t>Är ordlistan komplett med ord och förkortningar från dokumentet som ni anser borde finnas där?</w:t>
+            </w:r>
+          </w:p>
+        </w:tc>
+        <w:tc>
+          <w:tcPr>
+            <w:tcW w:w="449" w:type="dxa"/>
+            <w:shd w:val="clear" w:color="auto" w:fill="auto"/>
+            <w:tcMar>
+              <w:top w:w="100" w:type="dxa"/>
+              <w:left w:w="80" w:type="dxa"/>
+              <w:bottom w:w="100" w:type="dxa"/>
+              <w:right w:w="80" w:type="dxa"/>
+            </w:tcMar>
+          </w:tcPr>
+          <w:p>
+            <w:pPr>
+              <w:spacing w:line="276" w:lineRule="auto"/>
+              <w:ind w:right="1"/>
+              <w:rPr>
+                <w:sz w:val="20"/>
+                <w:szCs w:val="20"/>
+              </w:rPr>
+            </w:pPr>
+            <w:r>
+              <w:rPr>
+                <w:sz w:val="20"/>
+                <w:szCs w:val="20"/>
+              </w:rPr>
+              <w:t xml:space="preserve"> </w:t>
+            </w:r>
+            <w:r>
+              <w:rPr>
+                <w:sz w:val="20"/>
+                <w:szCs w:val="20"/>
+              </w:rPr>
+              <w:t>X</w:t>
+            </w:r>
+          </w:p>
+        </w:tc>
+        <w:tc>
+          <w:tcPr>
+            <w:tcW w:w="449" w:type="dxa"/>
+            <w:shd w:val="clear" w:color="auto" w:fill="auto"/>
+            <w:tcMar>
+              <w:top w:w="100" w:type="dxa"/>
+              <w:left w:w="80" w:type="dxa"/>
+              <w:bottom w:w="100" w:type="dxa"/>
+              <w:right w:w="80" w:type="dxa"/>
+            </w:tcMar>
+          </w:tcPr>
+          <w:p>
+            <w:pPr>
+              <w:spacing w:line="276" w:lineRule="auto"/>
+              <w:ind w:right="1"/>
+              <w:rPr>
+                <w:sz w:val="20"/>
+                <w:szCs w:val="20"/>
+              </w:rPr>
+            </w:pPr>
+            <w:r>
+              <w:rPr>
+                <w:sz w:val="20"/>
+                <w:szCs w:val="20"/>
+              </w:rPr>
+              <w:t xml:space="preserve"> </w:t>
+            </w:r>
+          </w:p>
+        </w:tc>
+        <w:tc>
+          <w:tcPr>
+            <w:tcW w:w="526" w:type="dxa"/>
+            <w:shd w:val="clear" w:color="auto" w:fill="auto"/>
+            <w:tcMar>
+              <w:top w:w="100" w:type="dxa"/>
+              <w:left w:w="80" w:type="dxa"/>
+              <w:bottom w:w="100" w:type="dxa"/>
+              <w:right w:w="80" w:type="dxa"/>
+            </w:tcMar>
+          </w:tcPr>
+          <w:p>
+            <w:pPr>
+              <w:spacing w:line="276" w:lineRule="auto"/>
+              <w:ind w:right="1"/>
+              <w:rPr>
+                <w:sz w:val="20"/>
+                <w:szCs w:val="20"/>
+              </w:rPr>
+            </w:pPr>
+            <w:r>
+              <w:rPr>
+                <w:sz w:val="20"/>
+                <w:szCs w:val="20"/>
+              </w:rPr>
+              <w:t xml:space="preserve"> </w:t>
+            </w:r>
+          </w:p>
+        </w:tc>
+        <w:tc>
+          <w:tcPr>
+            <w:tcW w:w="2968" w:type="dxa"/>
+            <w:shd w:val="clear" w:color="auto" w:fill="auto"/>
+            <w:tcMar>
+              <w:top w:w="100" w:type="dxa"/>
+              <w:left w:w="80" w:type="dxa"/>
+              <w:bottom w:w="100" w:type="dxa"/>
+              <w:right w:w="80" w:type="dxa"/>
+            </w:tcMar>
+          </w:tcPr>
+          <w:p>
+            <w:pPr>
+              <w:spacing w:line="276" w:lineRule="auto"/>
+              <w:ind w:right="1"/>
+              <w:rPr>
+                <w:sz w:val="20"/>
+                <w:szCs w:val="20"/>
+              </w:rPr>
+            </w:pPr>
+            <w:r>
+              <w:rPr>
+                <w:sz w:val="20"/>
+                <w:szCs w:val="20"/>
+              </w:rPr>
+              <w:t xml:space="preserve"> </w:t>
+            </w:r>
+          </w:p>
+        </w:tc>
+      </w:tr>
+      <w:tr>
+        <w:trPr>
+          <w:trHeight w:val="780"/>
+        </w:trPr>
+        <w:tc>
+          <w:tcPr>
+            <w:tcW w:w="1233" w:type="dxa"/>
+            <w:vMerge/>
+            <w:shd w:val="clear" w:color="auto" w:fill="auto"/>
+            <w:tcMar>
+              <w:top w:w="100" w:type="dxa"/>
+              <w:left w:w="100" w:type="dxa"/>
+              <w:bottom w:w="100" w:type="dxa"/>
+              <w:right w:w="100" w:type="dxa"/>
+            </w:tcMar>
+          </w:tcPr>
+          <w:p>
+            <w:pPr>
+              <w:spacing w:line="360" w:lineRule="auto"/>
+              <w:ind w:right="1"/>
+              <w:rPr>
+                <w:sz w:val="20"/>
+                <w:szCs w:val="20"/>
+              </w:rPr>
+            </w:pPr>
+          </w:p>
+        </w:tc>
+        <w:tc>
+          <w:tcPr>
+            <w:tcW w:w="2865" w:type="dxa"/>
+            <w:shd w:val="clear" w:color="auto" w:fill="auto"/>
+            <w:tcMar>
+              <w:top w:w="100" w:type="dxa"/>
+              <w:left w:w="80" w:type="dxa"/>
+              <w:bottom w:w="100" w:type="dxa"/>
+              <w:right w:w="80" w:type="dxa"/>
+            </w:tcMar>
+          </w:tcPr>
+          <w:p>
+            <w:pPr>
+              <w:spacing w:line="276" w:lineRule="auto"/>
+              <w:ind w:right="1"/>
+              <w:rPr>
+                <w:sz w:val="20"/>
+                <w:szCs w:val="20"/>
+              </w:rPr>
+            </w:pPr>
+            <w:r>
+              <w:rPr>
+                <w:sz w:val="20"/>
+                <w:szCs w:val="20"/>
+              </w:rPr>
+              <w:t>Är innehållsförteckningen uppdaterad?</w:t>
+            </w:r>
+          </w:p>
+        </w:tc>
+        <w:tc>
+          <w:tcPr>
+            <w:tcW w:w="449" w:type="dxa"/>
+            <w:shd w:val="clear" w:color="auto" w:fill="auto"/>
+            <w:tcMar>
+              <w:top w:w="100" w:type="dxa"/>
+              <w:left w:w="80" w:type="dxa"/>
+              <w:bottom w:w="100" w:type="dxa"/>
+              <w:right w:w="80" w:type="dxa"/>
+            </w:tcMar>
+          </w:tcPr>
+          <w:p>
+            <w:pPr>
+              <w:spacing w:line="276" w:lineRule="auto"/>
+              <w:ind w:right="1"/>
+              <w:rPr>
+                <w:sz w:val="20"/>
+                <w:szCs w:val="20"/>
+              </w:rPr>
+            </w:pPr>
+            <w:r>
+              <w:rPr>
+                <w:sz w:val="20"/>
+                <w:szCs w:val="20"/>
+              </w:rPr>
+              <w:t xml:space="preserve"> </w:t>
+            </w:r>
+          </w:p>
+        </w:tc>
+        <w:tc>
+          <w:tcPr>
+            <w:tcW w:w="449" w:type="dxa"/>
+            <w:shd w:val="clear" w:color="auto" w:fill="auto"/>
+            <w:tcMar>
+              <w:top w:w="100" w:type="dxa"/>
+              <w:left w:w="80" w:type="dxa"/>
+              <w:bottom w:w="100" w:type="dxa"/>
+              <w:right w:w="80" w:type="dxa"/>
+            </w:tcMar>
+          </w:tcPr>
+          <w:p>
+            <w:pPr>
+              <w:spacing w:line="276" w:lineRule="auto"/>
+              <w:ind w:right="1"/>
+              <w:rPr>
+                <w:sz w:val="20"/>
+                <w:szCs w:val="20"/>
+              </w:rPr>
+            </w:pPr>
+            <w:r>
+              <w:rPr>
+                <w:sz w:val="20"/>
+                <w:szCs w:val="20"/>
+              </w:rPr>
+              <w:t xml:space="preserve"> </w:t>
+            </w:r>
+            <w:r>
+              <w:rPr>
+                <w:sz w:val="20"/>
+                <w:szCs w:val="20"/>
+              </w:rPr>
+              <w:t>X</w:t>
+            </w:r>
+          </w:p>
+        </w:tc>
+        <w:tc>
+          <w:tcPr>
+            <w:tcW w:w="526" w:type="dxa"/>
+            <w:shd w:val="clear" w:color="auto" w:fill="auto"/>
+            <w:tcMar>
+              <w:top w:w="100" w:type="dxa"/>
+              <w:left w:w="80" w:type="dxa"/>
+              <w:bottom w:w="100" w:type="dxa"/>
+              <w:right w:w="80" w:type="dxa"/>
+            </w:tcMar>
+          </w:tcPr>
+          <w:p>
+            <w:pPr>
+              <w:spacing w:line="276" w:lineRule="auto"/>
+              <w:ind w:right="1"/>
+              <w:rPr>
+                <w:sz w:val="20"/>
+                <w:szCs w:val="20"/>
+              </w:rPr>
+            </w:pPr>
+            <w:r>
+              <w:rPr>
+                <w:sz w:val="20"/>
+                <w:szCs w:val="20"/>
+              </w:rPr>
+              <w:t xml:space="preserve"> </w:t>
+            </w:r>
+          </w:p>
+        </w:tc>
+        <w:tc>
+          <w:tcPr>
+            <w:tcW w:w="2968" w:type="dxa"/>
+            <w:shd w:val="clear" w:color="auto" w:fill="auto"/>
+            <w:tcMar>
+              <w:top w:w="100" w:type="dxa"/>
+              <w:left w:w="80" w:type="dxa"/>
+              <w:bottom w:w="100" w:type="dxa"/>
+              <w:right w:w="80" w:type="dxa"/>
+            </w:tcMar>
+          </w:tcPr>
+          <w:p>
+            <w:pPr>
+              <w:spacing w:line="276" w:lineRule="auto"/>
+              <w:ind w:right="1"/>
+              <w:rPr>
+                <w:sz w:val="20"/>
+                <w:szCs w:val="20"/>
+              </w:rPr>
+            </w:pPr>
+            <w:r>
+              <w:rPr>
+                <w:sz w:val="20"/>
+                <w:szCs w:val="20"/>
+              </w:rPr>
+              <w:t xml:space="preserve"> </w:t>
+            </w:r>
+          </w:p>
+        </w:tc>
+      </w:tr>
+      <w:tr>
+        <w:trPr>
+          <w:trHeight w:val="780"/>
+        </w:trPr>
+        <w:tc>
+          <w:tcPr>
+            <w:tcW w:w="1233" w:type="dxa"/>
+            <w:vMerge/>
+            <w:shd w:val="clear" w:color="auto" w:fill="auto"/>
+            <w:tcMar>
+              <w:top w:w="100" w:type="dxa"/>
+              <w:left w:w="100" w:type="dxa"/>
+              <w:bottom w:w="100" w:type="dxa"/>
+              <w:right w:w="100" w:type="dxa"/>
+            </w:tcMar>
+          </w:tcPr>
+          <w:p>
+            <w:pPr>
+              <w:spacing w:line="360" w:lineRule="auto"/>
+              <w:ind w:right="1"/>
+              <w:rPr>
+                <w:sz w:val="20"/>
+                <w:szCs w:val="20"/>
+              </w:rPr>
+            </w:pPr>
+          </w:p>
+        </w:tc>
+        <w:tc>
+          <w:tcPr>
+            <w:tcW w:w="2865" w:type="dxa"/>
+            <w:shd w:val="clear" w:color="auto" w:fill="auto"/>
+            <w:tcMar>
+              <w:top w:w="100" w:type="dxa"/>
+              <w:left w:w="80" w:type="dxa"/>
+              <w:bottom w:w="100" w:type="dxa"/>
+              <w:right w:w="80" w:type="dxa"/>
+            </w:tcMar>
+          </w:tcPr>
+          <w:p>
+            <w:pPr>
+              <w:spacing w:line="276" w:lineRule="auto"/>
+              <w:ind w:right="1"/>
+              <w:rPr>
+                <w:sz w:val="20"/>
+                <w:szCs w:val="20"/>
+              </w:rPr>
+            </w:pPr>
+            <w:r>
+              <w:rPr>
+                <w:sz w:val="20"/>
+                <w:szCs w:val="20"/>
+              </w:rPr>
+              <w:t>Kan en utomstående läsare förstå innehållet i dokumentet?</w:t>
+            </w:r>
+          </w:p>
+        </w:tc>
+        <w:tc>
+          <w:tcPr>
+            <w:tcW w:w="449" w:type="dxa"/>
+            <w:shd w:val="clear" w:color="auto" w:fill="auto"/>
+            <w:tcMar>
+              <w:top w:w="100" w:type="dxa"/>
+              <w:left w:w="80" w:type="dxa"/>
+              <w:bottom w:w="100" w:type="dxa"/>
+              <w:right w:w="80" w:type="dxa"/>
+            </w:tcMar>
+          </w:tcPr>
+          <w:p>
+            <w:pPr>
+              <w:spacing w:line="276" w:lineRule="auto"/>
+              <w:ind w:right="1"/>
+              <w:rPr>
+                <w:sz w:val="20"/>
+                <w:szCs w:val="20"/>
+              </w:rPr>
+            </w:pPr>
+            <w:r>
+              <w:rPr>
+                <w:sz w:val="20"/>
+                <w:szCs w:val="20"/>
+              </w:rPr>
+              <w:t xml:space="preserve"> </w:t>
+            </w:r>
+            <w:r>
+              <w:rPr>
+                <w:sz w:val="20"/>
+                <w:szCs w:val="20"/>
+              </w:rPr>
+              <w:t>X</w:t>
+            </w:r>
+          </w:p>
+        </w:tc>
+        <w:tc>
+          <w:tcPr>
+            <w:tcW w:w="449" w:type="dxa"/>
+            <w:shd w:val="clear" w:color="auto" w:fill="auto"/>
+            <w:tcMar>
+              <w:top w:w="100" w:type="dxa"/>
+              <w:left w:w="80" w:type="dxa"/>
+              <w:bottom w:w="100" w:type="dxa"/>
+              <w:right w:w="80" w:type="dxa"/>
+            </w:tcMar>
+          </w:tcPr>
+          <w:p>
+            <w:pPr>
+              <w:spacing w:line="276" w:lineRule="auto"/>
+              <w:ind w:right="1"/>
+              <w:rPr>
+                <w:sz w:val="20"/>
+                <w:szCs w:val="20"/>
+              </w:rPr>
+            </w:pPr>
+            <w:r>
+              <w:rPr>
+                <w:sz w:val="20"/>
+                <w:szCs w:val="20"/>
+              </w:rPr>
+              <w:t xml:space="preserve"> </w:t>
+            </w:r>
+          </w:p>
+        </w:tc>
+        <w:tc>
+          <w:tcPr>
+            <w:tcW w:w="526" w:type="dxa"/>
+            <w:shd w:val="clear" w:color="auto" w:fill="auto"/>
+            <w:tcMar>
+              <w:top w:w="100" w:type="dxa"/>
+              <w:left w:w="80" w:type="dxa"/>
+              <w:bottom w:w="100" w:type="dxa"/>
+              <w:right w:w="80" w:type="dxa"/>
+            </w:tcMar>
+          </w:tcPr>
+          <w:p>
+            <w:pPr>
+              <w:spacing w:line="276" w:lineRule="auto"/>
+              <w:ind w:right="1"/>
+              <w:rPr>
+                <w:sz w:val="20"/>
+                <w:szCs w:val="20"/>
+              </w:rPr>
+            </w:pPr>
+            <w:r>
+              <w:rPr>
+                <w:sz w:val="20"/>
+                <w:szCs w:val="20"/>
+              </w:rPr>
+              <w:t xml:space="preserve"> </w:t>
+            </w:r>
+          </w:p>
+        </w:tc>
+        <w:tc>
+          <w:tcPr>
+            <w:tcW w:w="2968" w:type="dxa"/>
+            <w:shd w:val="clear" w:color="auto" w:fill="auto"/>
+            <w:tcMar>
+              <w:top w:w="100" w:type="dxa"/>
+              <w:left w:w="80" w:type="dxa"/>
+              <w:bottom w:w="100" w:type="dxa"/>
+              <w:right w:w="80" w:type="dxa"/>
+            </w:tcMar>
+          </w:tcPr>
+          <w:p>
+            <w:pPr>
+              <w:spacing w:line="276" w:lineRule="auto"/>
+              <w:ind w:right="1"/>
+              <w:rPr>
+                <w:sz w:val="20"/>
+                <w:szCs w:val="20"/>
+              </w:rPr>
+            </w:pPr>
+            <w:r>
+              <w:rPr>
+                <w:sz w:val="20"/>
+                <w:szCs w:val="20"/>
+              </w:rPr>
+              <w:t xml:space="preserve"> </w:t>
+            </w:r>
+          </w:p>
+        </w:tc>
+      </w:tr>
+      <w:tr>
+        <w:trPr>
+          <w:trHeight w:val="780"/>
+        </w:trPr>
+        <w:tc>
+          <w:tcPr>
+            <w:tcW w:w="1233" w:type="dxa"/>
+            <w:vMerge/>
+            <w:shd w:val="clear" w:color="auto" w:fill="auto"/>
+            <w:tcMar>
+              <w:top w:w="100" w:type="dxa"/>
+              <w:left w:w="100" w:type="dxa"/>
+              <w:bottom w:w="100" w:type="dxa"/>
+              <w:right w:w="100" w:type="dxa"/>
+            </w:tcMar>
+          </w:tcPr>
+          <w:p>
+            <w:pPr>
+              <w:spacing w:line="360" w:lineRule="auto"/>
+              <w:ind w:right="1"/>
+              <w:rPr>
+                <w:sz w:val="20"/>
+                <w:szCs w:val="20"/>
+              </w:rPr>
+            </w:pPr>
+          </w:p>
+        </w:tc>
+        <w:tc>
+          <w:tcPr>
+            <w:tcW w:w="2865" w:type="dxa"/>
+            <w:shd w:val="clear" w:color="auto" w:fill="auto"/>
+            <w:tcMar>
+              <w:top w:w="100" w:type="dxa"/>
+              <w:left w:w="80" w:type="dxa"/>
+              <w:bottom w:w="100" w:type="dxa"/>
+              <w:right w:w="80" w:type="dxa"/>
+            </w:tcMar>
+          </w:tcPr>
+          <w:p>
+            <w:pPr>
+              <w:spacing w:line="276" w:lineRule="auto"/>
+              <w:ind w:right="1"/>
+              <w:rPr>
+                <w:sz w:val="20"/>
+                <w:szCs w:val="20"/>
+              </w:rPr>
+            </w:pPr>
+            <w:r>
+              <w:rPr>
+                <w:sz w:val="20"/>
+                <w:szCs w:val="20"/>
+              </w:rPr>
+              <w:t>Reflekterar rubrikerna innehållet i texten?</w:t>
+            </w:r>
+          </w:p>
+        </w:tc>
+        <w:tc>
+          <w:tcPr>
+            <w:tcW w:w="449" w:type="dxa"/>
+            <w:shd w:val="clear" w:color="auto" w:fill="auto"/>
+            <w:tcMar>
+              <w:top w:w="100" w:type="dxa"/>
+              <w:left w:w="80" w:type="dxa"/>
+              <w:bottom w:w="100" w:type="dxa"/>
+              <w:right w:w="80" w:type="dxa"/>
+            </w:tcMar>
+          </w:tcPr>
+          <w:p>
+            <w:pPr>
+              <w:spacing w:line="276" w:lineRule="auto"/>
+              <w:ind w:right="1"/>
+              <w:rPr>
+                <w:sz w:val="20"/>
+                <w:szCs w:val="20"/>
+              </w:rPr>
+            </w:pPr>
+            <w:r>
+              <w:rPr>
+                <w:sz w:val="20"/>
+                <w:szCs w:val="20"/>
+              </w:rPr>
+              <w:t xml:space="preserve"> </w:t>
+            </w:r>
+            <w:r>
+              <w:rPr>
+                <w:sz w:val="20"/>
+                <w:szCs w:val="20"/>
+              </w:rPr>
+              <w:t>X</w:t>
+            </w:r>
+          </w:p>
+        </w:tc>
+        <w:tc>
+          <w:tcPr>
+            <w:tcW w:w="449" w:type="dxa"/>
+            <w:shd w:val="clear" w:color="auto" w:fill="auto"/>
+            <w:tcMar>
+              <w:top w:w="100" w:type="dxa"/>
+              <w:left w:w="80" w:type="dxa"/>
+              <w:bottom w:w="100" w:type="dxa"/>
+              <w:right w:w="80" w:type="dxa"/>
+            </w:tcMar>
+          </w:tcPr>
+          <w:p>
+            <w:pPr>
+              <w:spacing w:line="276" w:lineRule="auto"/>
+              <w:ind w:right="1"/>
+              <w:rPr>
+                <w:sz w:val="20"/>
+                <w:szCs w:val="20"/>
+              </w:rPr>
+            </w:pPr>
+            <w:r>
+              <w:rPr>
+                <w:sz w:val="20"/>
+                <w:szCs w:val="20"/>
+              </w:rPr>
+              <w:t xml:space="preserve"> </w:t>
+            </w:r>
+          </w:p>
+        </w:tc>
+        <w:tc>
+          <w:tcPr>
+            <w:tcW w:w="526" w:type="dxa"/>
+            <w:shd w:val="clear" w:color="auto" w:fill="auto"/>
+            <w:tcMar>
+              <w:top w:w="100" w:type="dxa"/>
+              <w:left w:w="80" w:type="dxa"/>
+              <w:bottom w:w="100" w:type="dxa"/>
+              <w:right w:w="80" w:type="dxa"/>
+            </w:tcMar>
+          </w:tcPr>
+          <w:p>
+            <w:pPr>
+              <w:spacing w:line="276" w:lineRule="auto"/>
+              <w:ind w:right="1"/>
+              <w:rPr>
+                <w:sz w:val="20"/>
+                <w:szCs w:val="20"/>
+              </w:rPr>
+            </w:pPr>
+            <w:r>
+              <w:rPr>
+                <w:sz w:val="20"/>
+                <w:szCs w:val="20"/>
+              </w:rPr>
+              <w:t xml:space="preserve"> </w:t>
+            </w:r>
+          </w:p>
+        </w:tc>
+        <w:tc>
+          <w:tcPr>
+            <w:tcW w:w="2968" w:type="dxa"/>
+            <w:shd w:val="clear" w:color="auto" w:fill="auto"/>
+            <w:tcMar>
+              <w:top w:w="100" w:type="dxa"/>
+              <w:left w:w="80" w:type="dxa"/>
+              <w:bottom w:w="100" w:type="dxa"/>
+              <w:right w:w="80" w:type="dxa"/>
+            </w:tcMar>
+          </w:tcPr>
+          <w:p>
+            <w:pPr>
+              <w:spacing w:line="276" w:lineRule="auto"/>
+              <w:ind w:right="1"/>
+              <w:rPr>
+                <w:sz w:val="20"/>
+                <w:szCs w:val="20"/>
+              </w:rPr>
+            </w:pPr>
+            <w:r>
+              <w:rPr>
+                <w:sz w:val="20"/>
+                <w:szCs w:val="20"/>
+              </w:rPr>
+              <w:t xml:space="preserve"> </w:t>
+            </w:r>
+          </w:p>
+        </w:tc>
+      </w:tr>
+      <w:tr>
+        <w:trPr>
+          <w:trHeight w:val="1040"/>
+        </w:trPr>
+        <w:tc>
+          <w:tcPr>
+            <w:tcW w:w="1233" w:type="dxa"/>
+            <w:vMerge/>
+            <w:shd w:val="clear" w:color="auto" w:fill="auto"/>
+            <w:tcMar>
+              <w:top w:w="100" w:type="dxa"/>
+              <w:left w:w="100" w:type="dxa"/>
+              <w:bottom w:w="100" w:type="dxa"/>
+              <w:right w:w="100" w:type="dxa"/>
+            </w:tcMar>
+          </w:tcPr>
+          <w:p>
+            <w:pPr>
+              <w:spacing w:line="360" w:lineRule="auto"/>
+              <w:ind w:right="1"/>
+              <w:rPr>
+                <w:sz w:val="20"/>
+                <w:szCs w:val="20"/>
+              </w:rPr>
+            </w:pPr>
+          </w:p>
+        </w:tc>
+        <w:tc>
+          <w:tcPr>
+            <w:tcW w:w="2865" w:type="dxa"/>
+            <w:shd w:val="clear" w:color="auto" w:fill="auto"/>
+            <w:tcMar>
+              <w:top w:w="100" w:type="dxa"/>
+              <w:left w:w="80" w:type="dxa"/>
+              <w:bottom w:w="100" w:type="dxa"/>
+              <w:right w:w="80" w:type="dxa"/>
+            </w:tcMar>
+          </w:tcPr>
+          <w:p>
+            <w:pPr>
+              <w:spacing w:line="276" w:lineRule="auto"/>
+              <w:ind w:right="1"/>
+              <w:rPr>
+                <w:sz w:val="20"/>
+                <w:szCs w:val="20"/>
+              </w:rPr>
+            </w:pPr>
+            <w:r>
+              <w:rPr>
+                <w:sz w:val="20"/>
+                <w:szCs w:val="20"/>
+              </w:rPr>
+              <w:t>Uppfyller innehållet under rubrikerna de krav som ställts enligt de mallar vi ska följa?</w:t>
+            </w:r>
+          </w:p>
+        </w:tc>
+        <w:tc>
+          <w:tcPr>
+            <w:tcW w:w="449" w:type="dxa"/>
+            <w:shd w:val="clear" w:color="auto" w:fill="auto"/>
+            <w:tcMar>
+              <w:top w:w="100" w:type="dxa"/>
+              <w:left w:w="80" w:type="dxa"/>
+              <w:bottom w:w="100" w:type="dxa"/>
+              <w:right w:w="80" w:type="dxa"/>
+            </w:tcMar>
+          </w:tcPr>
+          <w:p>
+            <w:pPr>
+              <w:spacing w:line="276" w:lineRule="auto"/>
+              <w:ind w:right="1"/>
+              <w:rPr>
+                <w:sz w:val="20"/>
+                <w:szCs w:val="20"/>
+              </w:rPr>
+            </w:pPr>
+            <w:r>
+              <w:rPr>
+                <w:sz w:val="20"/>
+                <w:szCs w:val="20"/>
+              </w:rPr>
+              <w:t xml:space="preserve"> </w:t>
+            </w:r>
+            <w:r>
+              <w:rPr>
+                <w:sz w:val="20"/>
+                <w:szCs w:val="20"/>
+              </w:rPr>
+              <w:t>X</w:t>
+            </w:r>
+          </w:p>
+        </w:tc>
+        <w:tc>
+          <w:tcPr>
+            <w:tcW w:w="449" w:type="dxa"/>
+            <w:shd w:val="clear" w:color="auto" w:fill="auto"/>
+            <w:tcMar>
+              <w:top w:w="100" w:type="dxa"/>
+              <w:left w:w="80" w:type="dxa"/>
+              <w:bottom w:w="100" w:type="dxa"/>
+              <w:right w:w="80" w:type="dxa"/>
+            </w:tcMar>
+          </w:tcPr>
+          <w:p>
+            <w:pPr>
+              <w:spacing w:line="276" w:lineRule="auto"/>
+              <w:ind w:right="1"/>
+              <w:rPr>
+                <w:sz w:val="20"/>
+                <w:szCs w:val="20"/>
+              </w:rPr>
+            </w:pPr>
+            <w:r>
+              <w:rPr>
+                <w:sz w:val="20"/>
+                <w:szCs w:val="20"/>
+              </w:rPr>
+              <w:t xml:space="preserve"> </w:t>
+            </w:r>
+          </w:p>
+        </w:tc>
+        <w:tc>
+          <w:tcPr>
+            <w:tcW w:w="526" w:type="dxa"/>
+            <w:shd w:val="clear" w:color="auto" w:fill="auto"/>
+            <w:tcMar>
+              <w:top w:w="100" w:type="dxa"/>
+              <w:left w:w="80" w:type="dxa"/>
+              <w:bottom w:w="100" w:type="dxa"/>
+              <w:right w:w="80" w:type="dxa"/>
+            </w:tcMar>
+          </w:tcPr>
+          <w:p>
+            <w:pPr>
+              <w:spacing w:line="276" w:lineRule="auto"/>
+              <w:ind w:right="1"/>
+              <w:rPr>
+                <w:sz w:val="20"/>
+                <w:szCs w:val="20"/>
+              </w:rPr>
+            </w:pPr>
+            <w:r>
+              <w:rPr>
+                <w:sz w:val="20"/>
+                <w:szCs w:val="20"/>
+              </w:rPr>
+              <w:t xml:space="preserve"> </w:t>
+            </w:r>
+          </w:p>
+        </w:tc>
+        <w:tc>
+          <w:tcPr>
+            <w:tcW w:w="2968" w:type="dxa"/>
+            <w:shd w:val="clear" w:color="auto" w:fill="auto"/>
+            <w:tcMar>
+              <w:top w:w="100" w:type="dxa"/>
+              <w:left w:w="80" w:type="dxa"/>
+              <w:bottom w:w="100" w:type="dxa"/>
+              <w:right w:w="80" w:type="dxa"/>
+            </w:tcMar>
+          </w:tcPr>
+          <w:p>
+            <w:pPr>
+              <w:spacing w:line="276" w:lineRule="auto"/>
+              <w:ind w:right="1"/>
+              <w:rPr>
+                <w:sz w:val="20"/>
+                <w:szCs w:val="20"/>
+              </w:rPr>
+            </w:pPr>
+            <w:r>
+              <w:rPr>
+                <w:sz w:val="20"/>
+                <w:szCs w:val="20"/>
+              </w:rPr>
+              <w:t xml:space="preserve"> </w:t>
+            </w:r>
+          </w:p>
+        </w:tc>
+      </w:tr>
+      <w:tr>
+        <w:trPr>
+          <w:trHeight w:val="780"/>
+        </w:trPr>
+        <w:tc>
+          <w:tcPr>
+            <w:tcW w:w="1233" w:type="dxa"/>
+            <w:vMerge/>
+            <w:shd w:val="clear" w:color="auto" w:fill="auto"/>
+            <w:tcMar>
+              <w:top w:w="100" w:type="dxa"/>
+              <w:left w:w="100" w:type="dxa"/>
+              <w:bottom w:w="100" w:type="dxa"/>
+              <w:right w:w="100" w:type="dxa"/>
+            </w:tcMar>
+          </w:tcPr>
+          <w:p>
+            <w:pPr>
+              <w:spacing w:line="360" w:lineRule="auto"/>
+              <w:ind w:right="1"/>
+              <w:rPr>
+                <w:sz w:val="20"/>
+                <w:szCs w:val="20"/>
+              </w:rPr>
+            </w:pPr>
+          </w:p>
+        </w:tc>
+        <w:tc>
+          <w:tcPr>
+            <w:tcW w:w="2865" w:type="dxa"/>
+            <w:shd w:val="clear" w:color="auto" w:fill="auto"/>
+            <w:tcMar>
+              <w:top w:w="100" w:type="dxa"/>
+              <w:left w:w="80" w:type="dxa"/>
+              <w:bottom w:w="100" w:type="dxa"/>
+              <w:right w:w="80" w:type="dxa"/>
+            </w:tcMar>
+          </w:tcPr>
+          <w:p>
+            <w:pPr>
+              <w:spacing w:line="276" w:lineRule="auto"/>
+              <w:ind w:right="1"/>
+              <w:rPr>
+                <w:sz w:val="20"/>
+                <w:szCs w:val="20"/>
+              </w:rPr>
+            </w:pPr>
+            <w:r>
+              <w:rPr>
+                <w:sz w:val="20"/>
+                <w:szCs w:val="20"/>
+              </w:rPr>
+              <w:t>Är eventuella diagram/schema korrekt utformade?</w:t>
+            </w:r>
+          </w:p>
+        </w:tc>
+        <w:tc>
+          <w:tcPr>
+            <w:tcW w:w="449" w:type="dxa"/>
+            <w:shd w:val="clear" w:color="auto" w:fill="auto"/>
+            <w:tcMar>
+              <w:top w:w="100" w:type="dxa"/>
+              <w:left w:w="80" w:type="dxa"/>
+              <w:bottom w:w="100" w:type="dxa"/>
+              <w:right w:w="80" w:type="dxa"/>
+            </w:tcMar>
+          </w:tcPr>
+          <w:p>
+            <w:pPr>
+              <w:spacing w:line="276" w:lineRule="auto"/>
+              <w:ind w:right="1"/>
+              <w:rPr>
+                <w:sz w:val="20"/>
+                <w:szCs w:val="20"/>
+              </w:rPr>
+            </w:pPr>
+            <w:r>
+              <w:rPr>
+                <w:sz w:val="20"/>
+                <w:szCs w:val="20"/>
+              </w:rPr>
+              <w:t xml:space="preserve"> </w:t>
+            </w:r>
+            <w:r>
+              <w:rPr>
+                <w:sz w:val="20"/>
+                <w:szCs w:val="20"/>
+              </w:rPr>
+              <w:t>X</w:t>
+            </w:r>
+          </w:p>
+        </w:tc>
+        <w:tc>
+          <w:tcPr>
+            <w:tcW w:w="449" w:type="dxa"/>
+            <w:shd w:val="clear" w:color="auto" w:fill="auto"/>
+            <w:tcMar>
+              <w:top w:w="100" w:type="dxa"/>
+              <w:left w:w="80" w:type="dxa"/>
+              <w:bottom w:w="100" w:type="dxa"/>
+              <w:right w:w="80" w:type="dxa"/>
+            </w:tcMar>
+          </w:tcPr>
+          <w:p>
+            <w:pPr>
+              <w:spacing w:line="276" w:lineRule="auto"/>
+              <w:ind w:right="1"/>
+              <w:rPr>
+                <w:sz w:val="20"/>
+                <w:szCs w:val="20"/>
+              </w:rPr>
+            </w:pPr>
+            <w:r>
+              <w:rPr>
+                <w:sz w:val="20"/>
+                <w:szCs w:val="20"/>
+              </w:rPr>
+              <w:t xml:space="preserve"> </w:t>
+            </w:r>
+          </w:p>
+        </w:tc>
+        <w:tc>
+          <w:tcPr>
+            <w:tcW w:w="526" w:type="dxa"/>
+            <w:shd w:val="clear" w:color="auto" w:fill="auto"/>
+            <w:tcMar>
+              <w:top w:w="100" w:type="dxa"/>
+              <w:left w:w="80" w:type="dxa"/>
+              <w:bottom w:w="100" w:type="dxa"/>
+              <w:right w:w="80" w:type="dxa"/>
+            </w:tcMar>
+          </w:tcPr>
+          <w:p>
+            <w:pPr>
+              <w:spacing w:line="276" w:lineRule="auto"/>
+              <w:ind w:right="1"/>
+              <w:rPr>
+                <w:sz w:val="20"/>
+                <w:szCs w:val="20"/>
+              </w:rPr>
+            </w:pPr>
+            <w:r>
+              <w:rPr>
+                <w:sz w:val="20"/>
+                <w:szCs w:val="20"/>
+              </w:rPr>
+              <w:t xml:space="preserve"> </w:t>
+            </w:r>
+          </w:p>
+        </w:tc>
+        <w:tc>
+          <w:tcPr>
+            <w:tcW w:w="2968" w:type="dxa"/>
+            <w:shd w:val="clear" w:color="auto" w:fill="auto"/>
+            <w:tcMar>
+              <w:top w:w="100" w:type="dxa"/>
+              <w:left w:w="80" w:type="dxa"/>
+              <w:bottom w:w="100" w:type="dxa"/>
+              <w:right w:w="80" w:type="dxa"/>
+            </w:tcMar>
+          </w:tcPr>
+          <w:p>
+            <w:pPr>
+              <w:spacing w:line="276" w:lineRule="auto"/>
+              <w:ind w:right="1"/>
+              <w:rPr>
+                <w:sz w:val="20"/>
+                <w:szCs w:val="20"/>
+              </w:rPr>
+            </w:pPr>
+            <w:r>
+              <w:rPr>
+                <w:sz w:val="20"/>
+                <w:szCs w:val="20"/>
+              </w:rPr>
+              <w:t xml:space="preserve"> </w:t>
+            </w:r>
+          </w:p>
+        </w:tc>
+      </w:tr>
+      <w:tr>
+        <w:trPr>
+          <w:trHeight w:val="1340"/>
+        </w:trPr>
+        <w:tc>
+          <w:tcPr>
+            <w:tcW w:w="1233" w:type="dxa"/>
+            <w:vMerge w:val="restart"/>
+            <w:shd w:val="clear" w:color="auto" w:fill="auto"/>
+            <w:tcMar>
+              <w:top w:w="100" w:type="dxa"/>
+              <w:left w:w="80" w:type="dxa"/>
+              <w:bottom w:w="100" w:type="dxa"/>
+              <w:right w:w="80" w:type="dxa"/>
+            </w:tcMar>
+          </w:tcPr>
+          <w:p>
+            <w:pPr>
+              <w:spacing w:line="276" w:lineRule="auto"/>
+              <w:ind w:right="1"/>
+              <w:jc w:val="center"/>
+              <w:rPr>
+                <w:sz w:val="20"/>
+                <w:szCs w:val="20"/>
+              </w:rPr>
+            </w:pPr>
+            <w:r>
+              <w:rPr>
+                <w:sz w:val="20"/>
+                <w:szCs w:val="20"/>
+              </w:rPr>
+              <w:t>Språk</w:t>
+            </w:r>
+          </w:p>
+        </w:tc>
+        <w:tc>
+          <w:tcPr>
+            <w:tcW w:w="2865" w:type="dxa"/>
+            <w:shd w:val="clear" w:color="auto" w:fill="auto"/>
+            <w:tcMar>
+              <w:top w:w="100" w:type="dxa"/>
+              <w:left w:w="80" w:type="dxa"/>
+              <w:bottom w:w="100" w:type="dxa"/>
+              <w:right w:w="80" w:type="dxa"/>
+            </w:tcMar>
+          </w:tcPr>
+          <w:p>
+            <w:pPr>
+              <w:spacing w:line="276" w:lineRule="auto"/>
+              <w:ind w:right="1"/>
+              <w:rPr>
+                <w:sz w:val="20"/>
+                <w:szCs w:val="20"/>
+              </w:rPr>
+            </w:pPr>
+            <w:r>
+              <w:rPr>
+                <w:sz w:val="20"/>
+                <w:szCs w:val="20"/>
+              </w:rPr>
+              <w:t>Är språket i dokument välformulerat utan stavfel och med korrekt grammatik och hela meningar?</w:t>
+            </w:r>
+          </w:p>
+        </w:tc>
+        <w:tc>
+          <w:tcPr>
+            <w:tcW w:w="449" w:type="dxa"/>
+            <w:shd w:val="clear" w:color="auto" w:fill="auto"/>
+            <w:tcMar>
+              <w:top w:w="100" w:type="dxa"/>
+              <w:left w:w="80" w:type="dxa"/>
+              <w:bottom w:w="100" w:type="dxa"/>
+              <w:right w:w="80" w:type="dxa"/>
+            </w:tcMar>
+          </w:tcPr>
+          <w:p>
+            <w:pPr>
+              <w:spacing w:line="276" w:lineRule="auto"/>
+              <w:ind w:right="1"/>
+              <w:rPr>
+                <w:sz w:val="20"/>
+                <w:szCs w:val="20"/>
+              </w:rPr>
+            </w:pPr>
+            <w:r>
+              <w:rPr>
+                <w:sz w:val="20"/>
+                <w:szCs w:val="20"/>
+              </w:rPr>
+              <w:t xml:space="preserve"> </w:t>
+            </w:r>
+          </w:p>
+        </w:tc>
+        <w:tc>
+          <w:tcPr>
+            <w:tcW w:w="449" w:type="dxa"/>
+            <w:shd w:val="clear" w:color="auto" w:fill="auto"/>
+            <w:tcMar>
+              <w:top w:w="100" w:type="dxa"/>
+              <w:left w:w="80" w:type="dxa"/>
+              <w:bottom w:w="100" w:type="dxa"/>
+              <w:right w:w="80" w:type="dxa"/>
+            </w:tcMar>
+          </w:tcPr>
+          <w:p>
+            <w:pPr>
+              <w:spacing w:line="276" w:lineRule="auto"/>
+              <w:ind w:right="1"/>
+              <w:rPr>
+                <w:sz w:val="20"/>
+                <w:szCs w:val="20"/>
+              </w:rPr>
+            </w:pPr>
+            <w:r>
+              <w:rPr>
+                <w:sz w:val="20"/>
+                <w:szCs w:val="20"/>
+              </w:rPr>
+              <w:t xml:space="preserve"> </w:t>
+            </w:r>
+          </w:p>
+        </w:tc>
+        <w:tc>
+          <w:tcPr>
+            <w:tcW w:w="526" w:type="dxa"/>
+            <w:shd w:val="clear" w:color="auto" w:fill="auto"/>
+            <w:tcMar>
+              <w:top w:w="100" w:type="dxa"/>
+              <w:left w:w="80" w:type="dxa"/>
+              <w:bottom w:w="100" w:type="dxa"/>
+              <w:right w:w="80" w:type="dxa"/>
+            </w:tcMar>
+          </w:tcPr>
+          <w:p>
+            <w:pPr>
+              <w:spacing w:line="276" w:lineRule="auto"/>
+              <w:ind w:right="1"/>
+              <w:rPr>
+                <w:sz w:val="20"/>
+                <w:szCs w:val="20"/>
+              </w:rPr>
+            </w:pPr>
+            <w:r>
+              <w:rPr>
+                <w:sz w:val="20"/>
+                <w:szCs w:val="20"/>
+              </w:rPr>
+              <w:t xml:space="preserve"> </w:t>
+            </w:r>
+            <w:r>
+              <w:rPr>
+                <w:sz w:val="20"/>
+                <w:szCs w:val="20"/>
+              </w:rPr>
+              <w:t>X</w:t>
+            </w:r>
+          </w:p>
+        </w:tc>
+        <w:tc>
+          <w:tcPr>
+            <w:tcW w:w="2968" w:type="dxa"/>
+            <w:shd w:val="clear" w:color="auto" w:fill="auto"/>
+            <w:tcMar>
+              <w:top w:w="100" w:type="dxa"/>
+              <w:left w:w="80" w:type="dxa"/>
+              <w:bottom w:w="100" w:type="dxa"/>
+              <w:right w:w="80" w:type="dxa"/>
+            </w:tcMar>
+          </w:tcPr>
+          <w:p>
+            <w:pPr>
+              <w:spacing w:line="276" w:lineRule="auto"/>
+              <w:ind w:right="1"/>
+              <w:rPr>
+                <w:sz w:val="20"/>
+                <w:szCs w:val="20"/>
+              </w:rPr>
+            </w:pPr>
+            <w:r>
+              <w:rPr>
+                <w:sz w:val="20"/>
+                <w:szCs w:val="20"/>
+              </w:rPr>
+              <w:t xml:space="preserve"> </w:t>
+            </w:r>
+            <w:r>
+              <w:rPr>
+                <w:sz w:val="20"/>
+                <w:szCs w:val="20"/>
+              </w:rPr>
+              <w:t>Vissa mindre grammatiska justeringar behöver göras, se kommentarer i dokument protokollet.</w:t>
+            </w:r>
+          </w:p>
+        </w:tc>
+      </w:tr>
+      <w:tr>
+        <w:trPr>
+          <w:trHeight w:val="780"/>
+        </w:trPr>
+        <w:tc>
+          <w:tcPr>
+            <w:tcW w:w="1233" w:type="dxa"/>
+            <w:vMerge/>
+            <w:shd w:val="clear" w:color="auto" w:fill="auto"/>
+            <w:tcMar>
+              <w:top w:w="100" w:type="dxa"/>
+              <w:left w:w="100" w:type="dxa"/>
+              <w:bottom w:w="100" w:type="dxa"/>
+              <w:right w:w="100" w:type="dxa"/>
+            </w:tcMar>
+          </w:tcPr>
+          <w:p>
+            <w:pPr>
+              <w:spacing w:line="360" w:lineRule="auto"/>
+              <w:ind w:right="1"/>
+              <w:rPr>
+                <w:sz w:val="20"/>
+                <w:szCs w:val="20"/>
+              </w:rPr>
+            </w:pPr>
+          </w:p>
+        </w:tc>
+        <w:tc>
+          <w:tcPr>
+            <w:tcW w:w="2865" w:type="dxa"/>
+            <w:shd w:val="clear" w:color="auto" w:fill="auto"/>
+            <w:tcMar>
+              <w:top w:w="100" w:type="dxa"/>
+              <w:left w:w="80" w:type="dxa"/>
+              <w:bottom w:w="100" w:type="dxa"/>
+              <w:right w:w="80" w:type="dxa"/>
+            </w:tcMar>
+          </w:tcPr>
+          <w:p>
+            <w:pPr>
+              <w:spacing w:line="276" w:lineRule="auto"/>
+              <w:ind w:right="1"/>
+              <w:rPr>
+                <w:sz w:val="20"/>
+                <w:szCs w:val="20"/>
+              </w:rPr>
+            </w:pPr>
+            <w:r>
+              <w:rPr>
+                <w:sz w:val="20"/>
+                <w:szCs w:val="20"/>
+              </w:rPr>
+              <w:t>Undviks engelska ord och förkortningar i texten?</w:t>
+            </w:r>
+          </w:p>
+        </w:tc>
+        <w:tc>
+          <w:tcPr>
+            <w:tcW w:w="449" w:type="dxa"/>
+            <w:shd w:val="clear" w:color="auto" w:fill="auto"/>
+            <w:tcMar>
+              <w:top w:w="100" w:type="dxa"/>
+              <w:left w:w="80" w:type="dxa"/>
+              <w:bottom w:w="100" w:type="dxa"/>
+              <w:right w:w="80" w:type="dxa"/>
+            </w:tcMar>
+          </w:tcPr>
+          <w:p>
+            <w:pPr>
+              <w:spacing w:line="276" w:lineRule="auto"/>
+              <w:ind w:right="1"/>
+              <w:rPr>
+                <w:sz w:val="20"/>
+                <w:szCs w:val="20"/>
+              </w:rPr>
+            </w:pPr>
+            <w:r>
+              <w:rPr>
+                <w:sz w:val="20"/>
+                <w:szCs w:val="20"/>
+              </w:rPr>
+              <w:t xml:space="preserve"> </w:t>
+            </w:r>
+            <w:r>
+              <w:rPr>
+                <w:sz w:val="20"/>
+                <w:szCs w:val="20"/>
+              </w:rPr>
+              <w:t>X</w:t>
+            </w:r>
+          </w:p>
+        </w:tc>
+        <w:tc>
+          <w:tcPr>
+            <w:tcW w:w="449" w:type="dxa"/>
+            <w:shd w:val="clear" w:color="auto" w:fill="auto"/>
+            <w:tcMar>
+              <w:top w:w="100" w:type="dxa"/>
+              <w:left w:w="80" w:type="dxa"/>
+              <w:bottom w:w="100" w:type="dxa"/>
+              <w:right w:w="80" w:type="dxa"/>
+            </w:tcMar>
+          </w:tcPr>
+          <w:p>
+            <w:pPr>
+              <w:spacing w:line="276" w:lineRule="auto"/>
+              <w:ind w:right="1"/>
+              <w:rPr>
+                <w:sz w:val="20"/>
+                <w:szCs w:val="20"/>
+              </w:rPr>
+            </w:pPr>
+            <w:r>
+              <w:rPr>
+                <w:sz w:val="20"/>
+                <w:szCs w:val="20"/>
+              </w:rPr>
+              <w:t xml:space="preserve"> </w:t>
+            </w:r>
+          </w:p>
+        </w:tc>
+        <w:tc>
+          <w:tcPr>
+            <w:tcW w:w="526" w:type="dxa"/>
+            <w:shd w:val="clear" w:color="auto" w:fill="auto"/>
+            <w:tcMar>
+              <w:top w:w="100" w:type="dxa"/>
+              <w:left w:w="80" w:type="dxa"/>
+              <w:bottom w:w="100" w:type="dxa"/>
+              <w:right w:w="80" w:type="dxa"/>
+            </w:tcMar>
+          </w:tcPr>
+          <w:p>
+            <w:pPr>
+              <w:spacing w:line="276" w:lineRule="auto"/>
+              <w:ind w:right="1"/>
+              <w:rPr>
+                <w:sz w:val="20"/>
+                <w:szCs w:val="20"/>
+              </w:rPr>
+            </w:pPr>
+            <w:r>
+              <w:rPr>
+                <w:sz w:val="20"/>
+                <w:szCs w:val="20"/>
+              </w:rPr>
+              <w:t xml:space="preserve"> </w:t>
+            </w:r>
+          </w:p>
+        </w:tc>
+        <w:tc>
+          <w:tcPr>
+            <w:tcW w:w="2968" w:type="dxa"/>
+            <w:shd w:val="clear" w:color="auto" w:fill="auto"/>
+            <w:tcMar>
+              <w:top w:w="100" w:type="dxa"/>
+              <w:left w:w="80" w:type="dxa"/>
+              <w:bottom w:w="100" w:type="dxa"/>
+              <w:right w:w="80" w:type="dxa"/>
+            </w:tcMar>
+          </w:tcPr>
+          <w:p>
+            <w:pPr>
+              <w:spacing w:line="276" w:lineRule="auto"/>
+              <w:ind w:right="1"/>
+              <w:rPr>
+                <w:sz w:val="20"/>
+                <w:szCs w:val="20"/>
+              </w:rPr>
+            </w:pPr>
+            <w:r>
+              <w:rPr>
+                <w:sz w:val="20"/>
+                <w:szCs w:val="20"/>
+              </w:rPr>
+              <w:t xml:space="preserve"> </w:t>
+            </w:r>
+            <w:r>
+              <w:rPr>
+                <w:sz w:val="20"/>
+                <w:szCs w:val="20"/>
+              </w:rPr>
+              <w:t>Undviks på alla ställen utom där det är absolut nödvändigt.</w:t>
+            </w:r>
+          </w:p>
+        </w:tc>
+      </w:tr>
+      <w:tr>
+        <w:trPr>
+          <w:trHeight w:val="1620"/>
+        </w:trPr>
+        <w:tc>
+          <w:tcPr>
+            <w:tcW w:w="1233" w:type="dxa"/>
+            <w:vMerge/>
+            <w:shd w:val="clear" w:color="auto" w:fill="auto"/>
+            <w:tcMar>
+              <w:top w:w="100" w:type="dxa"/>
+              <w:left w:w="100" w:type="dxa"/>
+              <w:bottom w:w="100" w:type="dxa"/>
+              <w:right w:w="100" w:type="dxa"/>
+            </w:tcMar>
+          </w:tcPr>
+          <w:p>
+            <w:pPr>
+              <w:spacing w:line="360" w:lineRule="auto"/>
+              <w:ind w:right="1"/>
+              <w:rPr>
+                <w:sz w:val="20"/>
+                <w:szCs w:val="20"/>
+              </w:rPr>
+            </w:pPr>
+          </w:p>
+        </w:tc>
+        <w:tc>
+          <w:tcPr>
+            <w:tcW w:w="2865" w:type="dxa"/>
+            <w:shd w:val="clear" w:color="auto" w:fill="auto"/>
+            <w:tcMar>
+              <w:top w:w="100" w:type="dxa"/>
+              <w:left w:w="80" w:type="dxa"/>
+              <w:bottom w:w="100" w:type="dxa"/>
+              <w:right w:w="80" w:type="dxa"/>
+            </w:tcMar>
+          </w:tcPr>
+          <w:p>
+            <w:pPr>
+              <w:spacing w:line="276" w:lineRule="auto"/>
+              <w:ind w:right="1"/>
+              <w:rPr>
+                <w:sz w:val="20"/>
+                <w:szCs w:val="20"/>
+              </w:rPr>
+            </w:pPr>
+            <w:r>
+              <w:rPr>
+                <w:sz w:val="20"/>
+                <w:szCs w:val="20"/>
+              </w:rPr>
+              <w:t>Är språket formulerat på ett objektivt och neutralt format? (Det vill säga har man undvikit formuleringar som innebär vi och jag.)</w:t>
+            </w:r>
+          </w:p>
+        </w:tc>
+        <w:tc>
+          <w:tcPr>
+            <w:tcW w:w="449" w:type="dxa"/>
+            <w:shd w:val="clear" w:color="auto" w:fill="auto"/>
+            <w:tcMar>
+              <w:top w:w="100" w:type="dxa"/>
+              <w:left w:w="80" w:type="dxa"/>
+              <w:bottom w:w="100" w:type="dxa"/>
+              <w:right w:w="80" w:type="dxa"/>
+            </w:tcMar>
+          </w:tcPr>
+          <w:p>
+            <w:pPr>
+              <w:spacing w:line="276" w:lineRule="auto"/>
+              <w:ind w:right="1"/>
+              <w:rPr>
+                <w:sz w:val="20"/>
+                <w:szCs w:val="20"/>
+              </w:rPr>
+            </w:pPr>
+            <w:r>
+              <w:rPr>
+                <w:sz w:val="20"/>
+                <w:szCs w:val="20"/>
+              </w:rPr>
+              <w:t xml:space="preserve"> </w:t>
+            </w:r>
+            <w:r>
+              <w:rPr>
+                <w:sz w:val="20"/>
+                <w:szCs w:val="20"/>
+              </w:rPr>
+              <w:t>X</w:t>
+            </w:r>
+          </w:p>
+        </w:tc>
+        <w:tc>
+          <w:tcPr>
+            <w:tcW w:w="449" w:type="dxa"/>
+            <w:shd w:val="clear" w:color="auto" w:fill="auto"/>
+            <w:tcMar>
+              <w:top w:w="100" w:type="dxa"/>
+              <w:left w:w="80" w:type="dxa"/>
+              <w:bottom w:w="100" w:type="dxa"/>
+              <w:right w:w="80" w:type="dxa"/>
+            </w:tcMar>
+          </w:tcPr>
+          <w:p>
+            <w:pPr>
+              <w:spacing w:line="276" w:lineRule="auto"/>
+              <w:ind w:right="1"/>
+              <w:rPr>
+                <w:sz w:val="20"/>
+                <w:szCs w:val="20"/>
+              </w:rPr>
+            </w:pPr>
+            <w:r>
+              <w:rPr>
+                <w:sz w:val="20"/>
+                <w:szCs w:val="20"/>
+              </w:rPr>
+              <w:t xml:space="preserve"> </w:t>
+            </w:r>
+          </w:p>
+        </w:tc>
+        <w:tc>
+          <w:tcPr>
+            <w:tcW w:w="526" w:type="dxa"/>
+            <w:shd w:val="clear" w:color="auto" w:fill="auto"/>
+            <w:tcMar>
+              <w:top w:w="100" w:type="dxa"/>
+              <w:left w:w="80" w:type="dxa"/>
+              <w:bottom w:w="100" w:type="dxa"/>
+              <w:right w:w="80" w:type="dxa"/>
+            </w:tcMar>
+          </w:tcPr>
+          <w:p>
+            <w:pPr>
+              <w:spacing w:line="276" w:lineRule="auto"/>
+              <w:ind w:right="1"/>
+              <w:rPr>
+                <w:sz w:val="20"/>
+                <w:szCs w:val="20"/>
+              </w:rPr>
+            </w:pPr>
+            <w:r>
+              <w:rPr>
+                <w:sz w:val="20"/>
+                <w:szCs w:val="20"/>
+              </w:rPr>
+              <w:t xml:space="preserve"> </w:t>
+            </w:r>
+          </w:p>
+        </w:tc>
+        <w:tc>
+          <w:tcPr>
+            <w:tcW w:w="2968" w:type="dxa"/>
+            <w:shd w:val="clear" w:color="auto" w:fill="auto"/>
+            <w:tcMar>
+              <w:top w:w="100" w:type="dxa"/>
+              <w:left w:w="80" w:type="dxa"/>
+              <w:bottom w:w="100" w:type="dxa"/>
+              <w:right w:w="80" w:type="dxa"/>
+            </w:tcMar>
+          </w:tcPr>
+          <w:p>
+            <w:pPr>
+              <w:spacing w:line="276" w:lineRule="auto"/>
+              <w:ind w:right="1"/>
+              <w:rPr>
+                <w:sz w:val="20"/>
+                <w:szCs w:val="20"/>
+              </w:rPr>
+            </w:pPr>
+            <w:r>
+              <w:rPr>
+                <w:sz w:val="20"/>
+                <w:szCs w:val="20"/>
+              </w:rPr>
+              <w:t xml:space="preserve"> </w:t>
+            </w:r>
+          </w:p>
+        </w:tc>
+      </w:tr>
+      <w:tr>
+        <w:trPr>
+          <w:trHeight w:val="780"/>
+        </w:trPr>
+        <w:tc>
+          <w:tcPr>
+            <w:tcW w:w="1233" w:type="dxa"/>
+            <w:vMerge w:val="restart"/>
+            <w:shd w:val="clear" w:color="auto" w:fill="auto"/>
+            <w:tcMar>
+              <w:top w:w="100" w:type="dxa"/>
+              <w:left w:w="80" w:type="dxa"/>
+              <w:bottom w:w="100" w:type="dxa"/>
+              <w:right w:w="80" w:type="dxa"/>
+            </w:tcMar>
+          </w:tcPr>
+          <w:p>
+            <w:pPr>
+              <w:spacing w:line="276" w:lineRule="auto"/>
+              <w:ind w:right="1"/>
+              <w:jc w:val="center"/>
+              <w:rPr>
+                <w:sz w:val="20"/>
+                <w:szCs w:val="20"/>
+              </w:rPr>
+            </w:pPr>
+            <w:r>
+              <w:rPr>
+                <w:sz w:val="20"/>
+                <w:szCs w:val="20"/>
+              </w:rPr>
+              <w:t>Unika</w:t>
+            </w:r>
+          </w:p>
+          <w:p>
+            <w:pPr>
+              <w:spacing w:line="276" w:lineRule="auto"/>
+              <w:ind w:right="1"/>
+              <w:jc w:val="center"/>
+              <w:rPr>
+                <w:sz w:val="20"/>
+                <w:szCs w:val="20"/>
+              </w:rPr>
+            </w:pPr>
+            <w:r>
+              <w:rPr>
+                <w:sz w:val="20"/>
+                <w:szCs w:val="20"/>
+              </w:rPr>
+              <w:t xml:space="preserve"> </w:t>
+            </w:r>
+          </w:p>
+        </w:tc>
+        <w:tc>
+          <w:tcPr>
+            <w:tcW w:w="2865" w:type="dxa"/>
+            <w:shd w:val="clear" w:color="auto" w:fill="auto"/>
+            <w:tcMar>
+              <w:top w:w="100" w:type="dxa"/>
+              <w:left w:w="80" w:type="dxa"/>
+              <w:bottom w:w="100" w:type="dxa"/>
+              <w:right w:w="80" w:type="dxa"/>
+            </w:tcMar>
+          </w:tcPr>
+          <w:p>
+            <w:pPr>
+              <w:spacing w:line="276" w:lineRule="auto"/>
+              <w:ind w:right="1"/>
+              <w:rPr>
+                <w:color w:val="AEAAAA"/>
+                <w:sz w:val="20"/>
+                <w:szCs w:val="20"/>
+              </w:rPr>
+            </w:pPr>
+            <w:r>
+              <w:rPr>
+                <w:color w:val="AEAAAA"/>
+                <w:sz w:val="20"/>
+                <w:szCs w:val="20"/>
+              </w:rPr>
+              <w:t>&lt;Eventuell unik punkt för dokumentet som granskas&gt;</w:t>
+            </w:r>
+          </w:p>
+        </w:tc>
+        <w:tc>
+          <w:tcPr>
+            <w:tcW w:w="449" w:type="dxa"/>
+            <w:shd w:val="clear" w:color="auto" w:fill="auto"/>
+            <w:tcMar>
+              <w:top w:w="100" w:type="dxa"/>
+              <w:left w:w="80" w:type="dxa"/>
+              <w:bottom w:w="100" w:type="dxa"/>
+              <w:right w:w="80" w:type="dxa"/>
+            </w:tcMar>
+          </w:tcPr>
+          <w:p>
+            <w:pPr>
+              <w:spacing w:line="276" w:lineRule="auto"/>
+              <w:ind w:right="1"/>
+              <w:rPr>
+                <w:sz w:val="20"/>
+                <w:szCs w:val="20"/>
+              </w:rPr>
+            </w:pPr>
+            <w:r>
+              <w:rPr>
+                <w:sz w:val="20"/>
+                <w:szCs w:val="20"/>
+              </w:rPr>
+              <w:t xml:space="preserve"> </w:t>
+            </w:r>
+          </w:p>
+        </w:tc>
+        <w:tc>
+          <w:tcPr>
+            <w:tcW w:w="449" w:type="dxa"/>
+            <w:shd w:val="clear" w:color="auto" w:fill="auto"/>
+            <w:tcMar>
+              <w:top w:w="100" w:type="dxa"/>
+              <w:left w:w="80" w:type="dxa"/>
+              <w:bottom w:w="100" w:type="dxa"/>
+              <w:right w:w="80" w:type="dxa"/>
+            </w:tcMar>
+          </w:tcPr>
+          <w:p>
+            <w:pPr>
+              <w:spacing w:line="276" w:lineRule="auto"/>
+              <w:ind w:right="1"/>
+              <w:rPr>
+                <w:sz w:val="20"/>
+                <w:szCs w:val="20"/>
+              </w:rPr>
+            </w:pPr>
+            <w:r>
+              <w:rPr>
+                <w:sz w:val="20"/>
+                <w:szCs w:val="20"/>
+              </w:rPr>
+              <w:t xml:space="preserve"> </w:t>
+            </w:r>
+          </w:p>
+        </w:tc>
+        <w:tc>
+          <w:tcPr>
+            <w:tcW w:w="526" w:type="dxa"/>
+            <w:shd w:val="clear" w:color="auto" w:fill="auto"/>
+            <w:tcMar>
+              <w:top w:w="100" w:type="dxa"/>
+              <w:left w:w="80" w:type="dxa"/>
+              <w:bottom w:w="100" w:type="dxa"/>
+              <w:right w:w="80" w:type="dxa"/>
+            </w:tcMar>
+          </w:tcPr>
+          <w:p>
+            <w:pPr>
+              <w:spacing w:line="276" w:lineRule="auto"/>
+              <w:ind w:right="1"/>
+              <w:rPr>
+                <w:sz w:val="20"/>
+                <w:szCs w:val="20"/>
+              </w:rPr>
+            </w:pPr>
+            <w:r>
+              <w:rPr>
+                <w:sz w:val="20"/>
+                <w:szCs w:val="20"/>
+              </w:rPr>
+              <w:t xml:space="preserve"> </w:t>
+            </w:r>
+          </w:p>
+        </w:tc>
+        <w:tc>
+          <w:tcPr>
+            <w:tcW w:w="2968" w:type="dxa"/>
+            <w:shd w:val="clear" w:color="auto" w:fill="auto"/>
+            <w:tcMar>
+              <w:top w:w="100" w:type="dxa"/>
+              <w:left w:w="80" w:type="dxa"/>
+              <w:bottom w:w="100" w:type="dxa"/>
+              <w:right w:w="80" w:type="dxa"/>
+            </w:tcMar>
+          </w:tcPr>
+          <w:p>
+            <w:pPr>
+              <w:spacing w:line="276" w:lineRule="auto"/>
+              <w:ind w:right="1"/>
+              <w:rPr>
+                <w:sz w:val="20"/>
+                <w:szCs w:val="20"/>
+              </w:rPr>
+            </w:pPr>
+            <w:r>
+              <w:rPr>
+                <w:sz w:val="20"/>
+                <w:szCs w:val="20"/>
+              </w:rPr>
+              <w:t xml:space="preserve"> </w:t>
+            </w:r>
+          </w:p>
+        </w:tc>
+      </w:tr>
+      <w:tr>
+        <w:trPr>
+          <w:trHeight w:val="780"/>
+        </w:trPr>
+        <w:tc>
+          <w:tcPr>
+            <w:tcW w:w="1233" w:type="dxa"/>
+            <w:vMerge/>
+            <w:shd w:val="clear" w:color="auto" w:fill="auto"/>
+            <w:tcMar>
+              <w:top w:w="100" w:type="dxa"/>
+              <w:left w:w="100" w:type="dxa"/>
+              <w:bottom w:w="100" w:type="dxa"/>
+              <w:right w:w="100" w:type="dxa"/>
+            </w:tcMar>
+          </w:tcPr>
+          <w:p>
+            <w:pPr>
+              <w:spacing w:line="360" w:lineRule="auto"/>
+              <w:ind w:right="1"/>
+              <w:rPr>
+                <w:sz w:val="20"/>
+                <w:szCs w:val="20"/>
+              </w:rPr>
+            </w:pPr>
+          </w:p>
+        </w:tc>
+        <w:tc>
+          <w:tcPr>
+            <w:tcW w:w="2865" w:type="dxa"/>
+            <w:shd w:val="clear" w:color="auto" w:fill="auto"/>
+            <w:tcMar>
+              <w:top w:w="100" w:type="dxa"/>
+              <w:left w:w="80" w:type="dxa"/>
+              <w:bottom w:w="100" w:type="dxa"/>
+              <w:right w:w="80" w:type="dxa"/>
+            </w:tcMar>
+          </w:tcPr>
+          <w:p>
+            <w:pPr>
+              <w:spacing w:line="276" w:lineRule="auto"/>
+              <w:ind w:right="1"/>
+              <w:rPr>
+                <w:color w:val="AEAAAA"/>
+                <w:sz w:val="20"/>
+                <w:szCs w:val="20"/>
+              </w:rPr>
+            </w:pPr>
+            <w:r>
+              <w:rPr>
+                <w:color w:val="AEAAAA"/>
+                <w:sz w:val="20"/>
+                <w:szCs w:val="20"/>
+              </w:rPr>
+              <w:t>&lt;Eventuell unik punkt för dokumentet som granskas&gt;</w:t>
+            </w:r>
+          </w:p>
+        </w:tc>
+        <w:tc>
+          <w:tcPr>
+            <w:tcW w:w="449" w:type="dxa"/>
+            <w:shd w:val="clear" w:color="auto" w:fill="auto"/>
+            <w:tcMar>
+              <w:top w:w="100" w:type="dxa"/>
+              <w:left w:w="80" w:type="dxa"/>
+              <w:bottom w:w="100" w:type="dxa"/>
+              <w:right w:w="80" w:type="dxa"/>
+            </w:tcMar>
+          </w:tcPr>
+          <w:p>
+            <w:pPr>
+              <w:spacing w:line="276" w:lineRule="auto"/>
+              <w:ind w:right="1"/>
+              <w:rPr>
+                <w:sz w:val="20"/>
+                <w:szCs w:val="20"/>
+              </w:rPr>
+            </w:pPr>
+            <w:r>
+              <w:rPr>
+                <w:sz w:val="20"/>
+                <w:szCs w:val="20"/>
+              </w:rPr>
+              <w:t xml:space="preserve"> </w:t>
+            </w:r>
+          </w:p>
+        </w:tc>
+        <w:tc>
+          <w:tcPr>
+            <w:tcW w:w="449" w:type="dxa"/>
+            <w:shd w:val="clear" w:color="auto" w:fill="auto"/>
+            <w:tcMar>
+              <w:top w:w="100" w:type="dxa"/>
+              <w:left w:w="80" w:type="dxa"/>
+              <w:bottom w:w="100" w:type="dxa"/>
+              <w:right w:w="80" w:type="dxa"/>
+            </w:tcMar>
+          </w:tcPr>
+          <w:p>
+            <w:pPr>
+              <w:spacing w:line="276" w:lineRule="auto"/>
+              <w:ind w:right="1"/>
+              <w:rPr>
+                <w:sz w:val="20"/>
+                <w:szCs w:val="20"/>
+              </w:rPr>
+            </w:pPr>
+            <w:r>
+              <w:rPr>
+                <w:sz w:val="20"/>
+                <w:szCs w:val="20"/>
+              </w:rPr>
+              <w:t xml:space="preserve"> </w:t>
+            </w:r>
+          </w:p>
+        </w:tc>
+        <w:tc>
+          <w:tcPr>
+            <w:tcW w:w="526" w:type="dxa"/>
+            <w:shd w:val="clear" w:color="auto" w:fill="auto"/>
+            <w:tcMar>
+              <w:top w:w="100" w:type="dxa"/>
+              <w:left w:w="80" w:type="dxa"/>
+              <w:bottom w:w="100" w:type="dxa"/>
+              <w:right w:w="80" w:type="dxa"/>
+            </w:tcMar>
+          </w:tcPr>
+          <w:p>
+            <w:pPr>
+              <w:spacing w:line="276" w:lineRule="auto"/>
+              <w:ind w:right="1"/>
+              <w:rPr>
+                <w:sz w:val="20"/>
+                <w:szCs w:val="20"/>
+              </w:rPr>
+            </w:pPr>
+            <w:r>
+              <w:rPr>
+                <w:sz w:val="20"/>
+                <w:szCs w:val="20"/>
+              </w:rPr>
+              <w:t xml:space="preserve"> </w:t>
+            </w:r>
+          </w:p>
+        </w:tc>
+        <w:tc>
+          <w:tcPr>
+            <w:tcW w:w="2968" w:type="dxa"/>
+            <w:shd w:val="clear" w:color="auto" w:fill="auto"/>
+            <w:tcMar>
+              <w:top w:w="100" w:type="dxa"/>
+              <w:left w:w="80" w:type="dxa"/>
+              <w:bottom w:w="100" w:type="dxa"/>
+              <w:right w:w="80" w:type="dxa"/>
+            </w:tcMar>
+          </w:tcPr>
+          <w:p>
+            <w:pPr>
+              <w:spacing w:line="276" w:lineRule="auto"/>
+              <w:ind w:right="1"/>
+              <w:rPr>
+                <w:sz w:val="20"/>
+                <w:szCs w:val="20"/>
+              </w:rPr>
+            </w:pPr>
+            <w:r>
+              <w:rPr>
+                <w:sz w:val="20"/>
+                <w:szCs w:val="20"/>
+              </w:rPr>
+              <w:t xml:space="preserve"> </w:t>
+            </w:r>
+          </w:p>
+        </w:tc>
+      </w:tr>
+      <w:tr>
+        <w:trPr>
+          <w:trHeight w:val="740"/>
+        </w:trPr>
+        <w:tc>
+          <w:tcPr>
+            <w:tcW w:w="1233" w:type="dxa"/>
+            <w:vMerge/>
+            <w:shd w:val="clear" w:color="auto" w:fill="auto"/>
+            <w:tcMar>
+              <w:top w:w="100" w:type="dxa"/>
+              <w:left w:w="100" w:type="dxa"/>
+              <w:bottom w:w="100" w:type="dxa"/>
+              <w:right w:w="100" w:type="dxa"/>
+            </w:tcMar>
+          </w:tcPr>
+          <w:p>
+            <w:pPr>
+              <w:spacing w:line="360" w:lineRule="auto"/>
+              <w:ind w:right="1"/>
+              <w:rPr>
+                <w:sz w:val="20"/>
+                <w:szCs w:val="20"/>
+              </w:rPr>
+            </w:pPr>
+          </w:p>
+        </w:tc>
+        <w:tc>
+          <w:tcPr>
+            <w:tcW w:w="2865" w:type="dxa"/>
+            <w:shd w:val="clear" w:color="auto" w:fill="auto"/>
+            <w:tcMar>
+              <w:top w:w="100" w:type="dxa"/>
+              <w:left w:w="80" w:type="dxa"/>
+              <w:bottom w:w="100" w:type="dxa"/>
+              <w:right w:w="80" w:type="dxa"/>
+            </w:tcMar>
+          </w:tcPr>
+          <w:p>
+            <w:pPr>
+              <w:spacing w:line="276" w:lineRule="auto"/>
+              <w:ind w:right="1"/>
+              <w:rPr>
+                <w:sz w:val="20"/>
+                <w:szCs w:val="20"/>
+              </w:rPr>
+            </w:pPr>
+            <w:r>
+              <w:rPr>
+                <w:sz w:val="20"/>
+                <w:szCs w:val="20"/>
+              </w:rPr>
+              <w:t xml:space="preserve"> </w:t>
+            </w:r>
+          </w:p>
+        </w:tc>
+        <w:tc>
+          <w:tcPr>
+            <w:tcW w:w="449" w:type="dxa"/>
+            <w:shd w:val="clear" w:color="auto" w:fill="auto"/>
+            <w:tcMar>
+              <w:top w:w="100" w:type="dxa"/>
+              <w:left w:w="80" w:type="dxa"/>
+              <w:bottom w:w="100" w:type="dxa"/>
+              <w:right w:w="80" w:type="dxa"/>
+            </w:tcMar>
+          </w:tcPr>
+          <w:p>
+            <w:pPr>
+              <w:spacing w:line="276" w:lineRule="auto"/>
+              <w:ind w:right="1"/>
+              <w:rPr>
+                <w:sz w:val="20"/>
+                <w:szCs w:val="20"/>
+              </w:rPr>
+            </w:pPr>
+            <w:r>
+              <w:rPr>
+                <w:sz w:val="20"/>
+                <w:szCs w:val="20"/>
+              </w:rPr>
+              <w:t xml:space="preserve"> </w:t>
+            </w:r>
+          </w:p>
+        </w:tc>
+        <w:tc>
+          <w:tcPr>
+            <w:tcW w:w="449" w:type="dxa"/>
+            <w:shd w:val="clear" w:color="auto" w:fill="auto"/>
+            <w:tcMar>
+              <w:top w:w="100" w:type="dxa"/>
+              <w:left w:w="80" w:type="dxa"/>
+              <w:bottom w:w="100" w:type="dxa"/>
+              <w:right w:w="80" w:type="dxa"/>
+            </w:tcMar>
+          </w:tcPr>
+          <w:p>
+            <w:pPr>
+              <w:spacing w:line="276" w:lineRule="auto"/>
+              <w:ind w:right="1"/>
+              <w:rPr>
+                <w:sz w:val="20"/>
+                <w:szCs w:val="20"/>
+              </w:rPr>
+            </w:pPr>
+            <w:r>
+              <w:rPr>
+                <w:sz w:val="20"/>
+                <w:szCs w:val="20"/>
+              </w:rPr>
+              <w:t xml:space="preserve"> </w:t>
+            </w:r>
+          </w:p>
+        </w:tc>
+        <w:tc>
+          <w:tcPr>
+            <w:tcW w:w="526" w:type="dxa"/>
+            <w:shd w:val="clear" w:color="auto" w:fill="auto"/>
+            <w:tcMar>
+              <w:top w:w="100" w:type="dxa"/>
+              <w:left w:w="80" w:type="dxa"/>
+              <w:bottom w:w="100" w:type="dxa"/>
+              <w:right w:w="80" w:type="dxa"/>
+            </w:tcMar>
+          </w:tcPr>
+          <w:p>
+            <w:pPr>
+              <w:spacing w:line="276" w:lineRule="auto"/>
+              <w:ind w:right="1"/>
+              <w:rPr>
+                <w:sz w:val="20"/>
+                <w:szCs w:val="20"/>
+              </w:rPr>
+            </w:pPr>
+            <w:r>
+              <w:rPr>
+                <w:sz w:val="20"/>
+                <w:szCs w:val="20"/>
+              </w:rPr>
+              <w:t xml:space="preserve"> </w:t>
+            </w:r>
+          </w:p>
+        </w:tc>
+        <w:tc>
+          <w:tcPr>
+            <w:tcW w:w="2968" w:type="dxa"/>
+            <w:shd w:val="clear" w:color="auto" w:fill="auto"/>
+            <w:tcMar>
+              <w:top w:w="100" w:type="dxa"/>
+              <w:left w:w="80" w:type="dxa"/>
+              <w:bottom w:w="100" w:type="dxa"/>
+              <w:right w:w="80" w:type="dxa"/>
+            </w:tcMar>
+          </w:tcPr>
+          <w:p>
+            <w:pPr>
+              <w:spacing w:line="276" w:lineRule="auto"/>
+              <w:ind w:right="1"/>
+              <w:rPr>
+                <w:sz w:val="20"/>
+                <w:szCs w:val="20"/>
+              </w:rPr>
+            </w:pPr>
+            <w:r>
+              <w:rPr>
+                <w:sz w:val="20"/>
+                <w:szCs w:val="20"/>
+              </w:rPr>
+              <w:t xml:space="preserve"> </w:t>
+            </w:r>
+          </w:p>
+        </w:tc>
+      </w:tr>
+      <w:tr>
+        <w:trPr>
+          <w:trHeight w:val="5220"/>
+        </w:trPr>
+        <w:tc>
+          <w:tcPr>
+            <w:tcW w:w="8490" w:type="dxa"/>
+            <w:gridSpan w:val="6"/>
+            <w:shd w:val="clear" w:color="auto" w:fill="auto"/>
+            <w:tcMar>
+              <w:top w:w="100" w:type="dxa"/>
+              <w:left w:w="80" w:type="dxa"/>
+              <w:bottom w:w="100" w:type="dxa"/>
+              <w:right w:w="80" w:type="dxa"/>
+            </w:tcMar>
+          </w:tcPr>
+          <w:p>
+            <w:pPr>
+              <w:spacing w:line="276" w:lineRule="auto"/>
+              <w:ind w:right="1"/>
+              <w:rPr>
+                <w:sz w:val="20"/>
+                <w:szCs w:val="20"/>
+              </w:rPr>
+            </w:pPr>
+            <w:r>
+              <w:rPr>
+                <w:sz w:val="20"/>
+                <w:szCs w:val="20"/>
+              </w:rPr>
+              <w:lastRenderedPageBreak/>
+              <w:t>Övriga kommentarer, observationer:</w:t>
+            </w:r>
+          </w:p>
+          <w:p>
+            <w:pPr>
+              <w:pStyle w:val="ListParagraph"/>
+              <w:numPr>
+                <w:ilvl w:val="0"/>
+                <w:numId w:val="5"/>
+              </w:numPr>
+              <w:spacing w:line="276" w:lineRule="auto"/>
+              <w:ind w:right="1"/>
+              <w:rPr>
+                <w:sz w:val="20"/>
+                <w:szCs w:val="20"/>
+              </w:rPr>
+            </w:pPr>
+            <w:r>
+              <w:rPr>
+                <w:sz w:val="20"/>
+                <w:szCs w:val="20"/>
+              </w:rPr>
+              <w:t>Formateringen behöver ses över, innehållet är bra för läget på dokumentet.</w:t>
+            </w:r>
+            <w:bookmarkStart w:id="47" w:name="_GoBack"/>
+            <w:bookmarkEnd w:id="47"/>
+          </w:p>
+          <w:p>
+            <w:pPr>
+              <w:spacing w:line="276" w:lineRule="auto"/>
+              <w:ind w:right="1"/>
+              <w:rPr>
+                <w:sz w:val="20"/>
+                <w:szCs w:val="20"/>
+              </w:rPr>
+            </w:pPr>
+            <w:r>
+              <w:rPr>
+                <w:sz w:val="20"/>
+                <w:szCs w:val="20"/>
+              </w:rPr>
+              <w:t xml:space="preserve"> </w:t>
+            </w:r>
+          </w:p>
+          <w:p>
+            <w:pPr>
+              <w:spacing w:line="276" w:lineRule="auto"/>
+              <w:ind w:right="1"/>
+              <w:rPr>
+                <w:sz w:val="20"/>
+                <w:szCs w:val="20"/>
+              </w:rPr>
+            </w:pPr>
+            <w:r>
+              <w:rPr>
+                <w:sz w:val="20"/>
+                <w:szCs w:val="20"/>
+              </w:rPr>
+              <w:t xml:space="preserve"> </w:t>
+            </w:r>
+          </w:p>
+          <w:p>
+            <w:pPr>
+              <w:spacing w:line="276" w:lineRule="auto"/>
+              <w:ind w:right="1"/>
+              <w:rPr>
+                <w:sz w:val="20"/>
+                <w:szCs w:val="20"/>
+              </w:rPr>
+            </w:pPr>
+            <w:r>
+              <w:rPr>
+                <w:sz w:val="20"/>
+                <w:szCs w:val="20"/>
+              </w:rPr>
+              <w:t xml:space="preserve"> </w:t>
+            </w:r>
+          </w:p>
+          <w:p>
+            <w:pPr>
+              <w:spacing w:line="276" w:lineRule="auto"/>
+              <w:ind w:right="1"/>
+              <w:rPr>
+                <w:sz w:val="20"/>
+                <w:szCs w:val="20"/>
+              </w:rPr>
+            </w:pPr>
+            <w:r>
+              <w:rPr>
+                <w:sz w:val="20"/>
+                <w:szCs w:val="20"/>
+              </w:rPr>
+              <w:t xml:space="preserve"> </w:t>
+            </w:r>
+          </w:p>
+          <w:p>
+            <w:pPr>
+              <w:spacing w:line="276" w:lineRule="auto"/>
+              <w:ind w:right="1"/>
+              <w:rPr>
+                <w:sz w:val="20"/>
+                <w:szCs w:val="20"/>
+              </w:rPr>
+            </w:pPr>
+            <w:r>
+              <w:rPr>
+                <w:sz w:val="20"/>
+                <w:szCs w:val="20"/>
+              </w:rPr>
+              <w:t xml:space="preserve"> </w:t>
+            </w:r>
+          </w:p>
+          <w:p>
+            <w:pPr>
+              <w:spacing w:line="276" w:lineRule="auto"/>
+              <w:ind w:right="1"/>
+              <w:rPr>
+                <w:sz w:val="20"/>
+                <w:szCs w:val="20"/>
+              </w:rPr>
+            </w:pPr>
+            <w:r>
+              <w:rPr>
+                <w:sz w:val="20"/>
+                <w:szCs w:val="20"/>
+              </w:rPr>
+              <w:t xml:space="preserve"> </w:t>
+            </w:r>
+          </w:p>
+          <w:p>
+            <w:pPr>
+              <w:spacing w:line="276" w:lineRule="auto"/>
+              <w:ind w:right="1"/>
+              <w:rPr>
+                <w:sz w:val="20"/>
+                <w:szCs w:val="20"/>
+              </w:rPr>
+            </w:pPr>
+            <w:r>
+              <w:rPr>
+                <w:sz w:val="20"/>
+                <w:szCs w:val="20"/>
+              </w:rPr>
+              <w:t>Övriga rekommendationer:</w:t>
+            </w:r>
+          </w:p>
+        </w:tc>
+      </w:tr>
+    </w:tbl>
+    <w:p>
+      <w:pPr>
+        <w:spacing w:line="360" w:lineRule="auto"/>
+        <w:ind w:right="1"/>
+        <w:rPr>
+          <w:sz w:val="20"/>
+          <w:szCs w:val="20"/>
+        </w:rPr>
+      </w:pPr>
+      <w:r>
+        <w:rPr>
+          <w:sz w:val="20"/>
+          <w:szCs w:val="20"/>
+        </w:rPr>
+        <w:t xml:space="preserve"> </w:t>
+      </w:r>
+    </w:p>
+    <w:p>
+      <w:pPr>
+        <w:spacing w:line="360" w:lineRule="auto"/>
+        <w:ind w:right="1"/>
+        <w:rPr>
+          <w:sz w:val="20"/>
+          <w:szCs w:val="20"/>
+        </w:rPr>
+      </w:pPr>
+      <w:r>
+        <w:rPr>
+          <w:sz w:val="20"/>
+          <w:szCs w:val="20"/>
+        </w:rPr>
+        <w:t xml:space="preserve"> </w:t>
+      </w:r>
+    </w:p>
+    <w:p>
+      <w:pPr>
+        <w:spacing w:line="360" w:lineRule="auto"/>
+        <w:ind w:right="1"/>
+      </w:pPr>
+    </w:p>
+    <w:p>
+      <w:pPr>
+        <w:pStyle w:val="Heading4"/>
+      </w:pPr>
+      <w:bookmarkStart w:id="48" w:name="_3rdcrjn" w:colFirst="0" w:colLast="0"/>
+      <w:bookmarkEnd w:id="48"/>
+      <w:r>
+        <w:rPr>
+          <w:color w:val="666666"/>
+        </w:rPr>
+        <w:t>4.2.1.2</w:t>
+      </w:r>
+      <w:r>
+        <w:t xml:space="preserve"> Granskningsprotokoll &lt;Id för protokollet&gt;</w:t>
+      </w:r>
+    </w:p>
+    <w:p>
+      <w:pPr>
+        <w:spacing w:line="360" w:lineRule="auto"/>
+        <w:ind w:right="1"/>
+      </w:pPr>
+      <w:r>
+        <w:t>&lt;Här infogas protokollet.&gt;</w:t>
+      </w:r>
+    </w:p>
+    <w:p>
+      <w:pPr>
+        <w:spacing w:line="360" w:lineRule="auto"/>
+        <w:ind w:right="1"/>
+      </w:pPr>
+      <w:r>
+        <w:t>[Observera att det blir flera olika protokoll – minst två från dokumentgranskning.]</w:t>
+      </w:r>
+    </w:p>
+    <w:p>
+      <w:pPr>
+        <w:spacing w:line="360" w:lineRule="auto"/>
+        <w:ind w:right="1"/>
+      </w:pPr>
+      <w:r>
+        <w:br w:type="page"/>
+      </w:r>
+    </w:p>
+    <w:p>
+      <w:pPr>
+        <w:spacing w:line="360" w:lineRule="auto"/>
+        <w:ind w:right="1"/>
+      </w:pPr>
+      <w:r>
+        <w:lastRenderedPageBreak/>
+        <w:t xml:space="preserve"> </w:t>
+      </w:r>
+    </w:p>
+    <w:p>
+      <w:pPr>
+        <w:spacing w:line="360" w:lineRule="auto"/>
+        <w:ind w:right="1"/>
+        <w:jc w:val="center"/>
+        <w:rPr>
+          <w:b/>
+          <w:sz w:val="48"/>
+          <w:szCs w:val="48"/>
+        </w:rPr>
+      </w:pPr>
+      <w:r>
+        <w:rPr>
+          <w:b/>
+          <w:sz w:val="48"/>
+          <w:szCs w:val="48"/>
+        </w:rPr>
+        <w:t xml:space="preserve">Bilaga 1. </w:t>
+      </w:r>
+    </w:p>
+    <w:p>
+      <w:pPr>
+        <w:spacing w:line="360" w:lineRule="auto"/>
+        <w:ind w:right="1"/>
+        <w:jc w:val="center"/>
+        <w:rPr>
+          <w:b/>
+          <w:sz w:val="48"/>
+          <w:szCs w:val="48"/>
+        </w:rPr>
+      </w:pPr>
+      <w:r>
+        <w:rPr>
+          <w:b/>
+          <w:sz w:val="48"/>
+          <w:szCs w:val="48"/>
+        </w:rPr>
+        <w:t>CHECKLISTA/PROTOKOLL FÖR DOKUMENTGRANSKNING</w:t>
+      </w:r>
+    </w:p>
+    <w:p>
+      <w:pPr>
+        <w:spacing w:line="360" w:lineRule="auto"/>
+        <w:ind w:right="1"/>
+        <w:jc w:val="center"/>
+        <w:rPr>
+          <w:sz w:val="28"/>
+          <w:szCs w:val="28"/>
+        </w:rPr>
+      </w:pPr>
+      <w:r>
+        <w:rPr>
+          <w:sz w:val="28"/>
+          <w:szCs w:val="28"/>
+        </w:rPr>
+        <w:t>Version 1.0</w:t>
+      </w:r>
+    </w:p>
+    <w:p>
+      <w:pPr>
+        <w:spacing w:line="360" w:lineRule="auto"/>
+        <w:ind w:right="1"/>
+        <w:rPr>
+          <w:sz w:val="20"/>
+          <w:szCs w:val="20"/>
+        </w:rPr>
+      </w:pPr>
+      <w:r>
+        <w:rPr>
+          <w:sz w:val="20"/>
+          <w:szCs w:val="20"/>
+        </w:rPr>
+        <w:t xml:space="preserve"> </w:t>
+      </w:r>
+    </w:p>
+    <w:p>
+      <w:pPr>
+        <w:spacing w:line="360" w:lineRule="auto"/>
+        <w:ind w:right="1"/>
+        <w:rPr>
+          <w:sz w:val="20"/>
+          <w:szCs w:val="20"/>
+        </w:rPr>
+      </w:pPr>
+      <w:r>
+        <w:rPr>
+          <w:sz w:val="20"/>
+          <w:szCs w:val="20"/>
+        </w:rPr>
+        <w:t xml:space="preserve"> </w:t>
+      </w:r>
+    </w:p>
+    <w:p>
+      <w:pPr>
+        <w:spacing w:line="360" w:lineRule="auto"/>
+        <w:ind w:right="1"/>
+        <w:rPr>
+          <w:sz w:val="20"/>
+          <w:szCs w:val="20"/>
+        </w:rPr>
+      </w:pPr>
+      <w:r>
+        <w:rPr>
+          <w:sz w:val="20"/>
+          <w:szCs w:val="20"/>
+        </w:rPr>
+        <w:t xml:space="preserve">Granskad artefakt/dokument:            </w:t>
+      </w:r>
+      <w:r>
+        <w:rPr>
+          <w:sz w:val="20"/>
+          <w:szCs w:val="20"/>
+        </w:rPr>
+        <w:tab/>
+        <w:t xml:space="preserve"> ______________________________________</w:t>
+      </w:r>
+    </w:p>
+    <w:p>
+      <w:pPr>
+        <w:spacing w:line="360" w:lineRule="auto"/>
+        <w:ind w:right="1"/>
+        <w:rPr>
+          <w:sz w:val="20"/>
+          <w:szCs w:val="20"/>
+        </w:rPr>
+      </w:pPr>
+      <w:r>
+        <w:rPr>
+          <w:sz w:val="20"/>
+          <w:szCs w:val="20"/>
+        </w:rPr>
+        <w:t xml:space="preserve">Författare:                      </w:t>
+      </w:r>
+      <w:r>
+        <w:rPr>
+          <w:sz w:val="20"/>
+          <w:szCs w:val="20"/>
+        </w:rPr>
+        <w:tab/>
+        <w:t xml:space="preserve">                  </w:t>
+      </w:r>
+      <w:r>
+        <w:rPr>
+          <w:sz w:val="20"/>
+          <w:szCs w:val="20"/>
+        </w:rPr>
+        <w:tab/>
+        <w:t>______________________________________</w:t>
+      </w:r>
+    </w:p>
+    <w:p>
+      <w:pPr>
+        <w:spacing w:line="360" w:lineRule="auto"/>
+        <w:ind w:right="1"/>
+        <w:rPr>
+          <w:sz w:val="20"/>
+          <w:szCs w:val="20"/>
+        </w:rPr>
+      </w:pPr>
+      <w:r>
+        <w:rPr>
+          <w:sz w:val="20"/>
+          <w:szCs w:val="20"/>
+        </w:rPr>
+        <w:t xml:space="preserve">Granskare och roll(er):   </w:t>
+      </w:r>
+      <w:r>
+        <w:rPr>
+          <w:sz w:val="20"/>
+          <w:szCs w:val="20"/>
+        </w:rPr>
+        <w:tab/>
+        <w:t xml:space="preserve">                  </w:t>
+      </w:r>
+      <w:r>
+        <w:rPr>
+          <w:sz w:val="20"/>
+          <w:szCs w:val="20"/>
+        </w:rPr>
+        <w:tab/>
+        <w:t>______________________________________</w:t>
+      </w:r>
+    </w:p>
+    <w:p>
+      <w:pPr>
+        <w:spacing w:line="360" w:lineRule="auto"/>
+        <w:ind w:right="1"/>
+        <w:rPr>
+          <w:sz w:val="20"/>
+          <w:szCs w:val="20"/>
+        </w:rPr>
+      </w:pPr>
+      <w:r>
+        <w:rPr>
+          <w:sz w:val="20"/>
+          <w:szCs w:val="20"/>
+        </w:rPr>
+        <w:t xml:space="preserve">Datum och tid:               </w:t>
+      </w:r>
+      <w:r>
+        <w:rPr>
+          <w:sz w:val="20"/>
+          <w:szCs w:val="20"/>
+        </w:rPr>
+        <w:tab/>
+        <w:t xml:space="preserve">                  </w:t>
+      </w:r>
+      <w:r>
+        <w:rPr>
+          <w:sz w:val="20"/>
+          <w:szCs w:val="20"/>
+        </w:rPr>
+        <w:tab/>
+        <w:t>______________________________________</w:t>
+      </w:r>
+    </w:p>
+    <w:p>
+      <w:pPr>
+        <w:spacing w:line="360" w:lineRule="auto"/>
+        <w:ind w:right="1"/>
+        <w:rPr>
+          <w:sz w:val="20"/>
+          <w:szCs w:val="20"/>
+        </w:rPr>
+      </w:pPr>
+      <w:r>
+        <w:rPr>
+          <w:sz w:val="20"/>
+          <w:szCs w:val="20"/>
+        </w:rPr>
+        <w:t xml:space="preserve"> </w:t>
+      </w:r>
+    </w:p>
+    <w:p>
+      <w:pPr>
+        <w:spacing w:line="360" w:lineRule="auto"/>
+        <w:ind w:right="1"/>
+        <w:rPr>
+          <w:sz w:val="20"/>
+          <w:szCs w:val="20"/>
+        </w:rPr>
+      </w:pPr>
+      <w:r>
+        <w:rPr>
+          <w:sz w:val="20"/>
+          <w:szCs w:val="20"/>
+        </w:rPr>
+        <w:t xml:space="preserve"> </w:t>
+      </w:r>
+    </w:p>
+    <w:tbl>
+      <w:tblPr>
+        <w:tblStyle w:val="a9"/>
+        <w:tblW w:w="8493" w:type="dxa"/>
+        <w:tblInd w:w="80" w:type="dxa"/>
+        <w:tblBorders>
+          <w:top w:val="single" w:sz="4" w:space="0" w:color="auto"/>
+          <w:left w:val="single" w:sz="4" w:space="0" w:color="auto"/>
+          <w:bottom w:val="single" w:sz="4" w:space="0" w:color="auto"/>
+          <w:right w:val="single" w:sz="4" w:space="0" w:color="auto"/>
+          <w:insideH w:val="single" w:sz="4" w:space="0" w:color="auto"/>
+          <w:insideV w:val="single" w:sz="4" w:space="0" w:color="auto"/>
+        </w:tblBorders>
+        <w:tblLayout w:type="fixed"/>
+        <w:tblLook w:val="0600" w:firstRow="0" w:lastRow="0" w:firstColumn="0" w:lastColumn="0" w:noHBand="1" w:noVBand="1"/>
+      </w:tblPr>
+      <w:tblGrid>
+        <w:gridCol w:w="1234"/>
+        <w:gridCol w:w="2866"/>
+        <w:gridCol w:w="449"/>
+        <w:gridCol w:w="449"/>
+        <w:gridCol w:w="526"/>
+        <w:gridCol w:w="2969"/>
+      </w:tblGrid>
+      <w:tr>
+        <w:trPr>
+          <w:trHeight w:val="1020"/>
+        </w:trPr>
+        <w:tc>
+          <w:tcPr>
+            <w:tcW w:w="1233" w:type="dxa"/>
+            <w:tcMar>
+              <w:top w:w="100" w:type="dxa"/>
+              <w:left w:w="80" w:type="dxa"/>
+              <w:bottom w:w="100" w:type="dxa"/>
+              <w:right w:w="80" w:type="dxa"/>
+            </w:tcMar>
+          </w:tcPr>
+          <w:p>
+            <w:pPr>
+              <w:spacing w:line="276" w:lineRule="auto"/>
+              <w:ind w:right="1"/>
               <w:rPr>
                 <w:b/>
                 <w:sz w:val="20"/>
                 <w:szCs w:val="20"/>
               </w:rPr>
-              <w:t>sidnr</w:t>
-            </w:r>
-            <w:proofErr w:type="spellEnd"/>
+            </w:pPr>
             <w:r>
               <w:rPr>
                 <w:b/>
                 <w:sz w:val="20"/>
                 <w:szCs w:val="20"/>
               </w:rPr>
-              <w:t>, stycke)</w:t>
+              <w:t>Sektion</w:t>
+            </w:r>
+          </w:p>
+        </w:tc>
+        <w:tc>
+          <w:tcPr>
+            <w:tcW w:w="2865" w:type="dxa"/>
+            <w:tcMar>
+              <w:top w:w="100" w:type="dxa"/>
+              <w:left w:w="80" w:type="dxa"/>
+              <w:bottom w:w="100" w:type="dxa"/>
+              <w:right w:w="80" w:type="dxa"/>
+            </w:tcMar>
+          </w:tcPr>
+          <w:p>
+            <w:pPr>
+              <w:spacing w:line="276" w:lineRule="auto"/>
+              <w:ind w:right="1"/>
+              <w:rPr>
+                <w:b/>
+                <w:sz w:val="20"/>
+                <w:szCs w:val="20"/>
+              </w:rPr>
+            </w:pPr>
+            <w:r>
+              <w:rPr>
+                <w:b/>
+                <w:sz w:val="20"/>
+                <w:szCs w:val="20"/>
+              </w:rPr>
+              <w:t>Fråga</w:t>
+            </w:r>
+          </w:p>
+        </w:tc>
+        <w:tc>
+          <w:tcPr>
+            <w:tcW w:w="449" w:type="dxa"/>
+            <w:tcMar>
+              <w:top w:w="100" w:type="dxa"/>
+              <w:left w:w="80" w:type="dxa"/>
+              <w:bottom w:w="100" w:type="dxa"/>
+              <w:right w:w="80" w:type="dxa"/>
+            </w:tcMar>
+          </w:tcPr>
+          <w:p>
+            <w:pPr>
+              <w:spacing w:line="276" w:lineRule="auto"/>
+              <w:ind w:right="1"/>
+              <w:rPr>
+                <w:b/>
+                <w:sz w:val="20"/>
+                <w:szCs w:val="20"/>
+              </w:rPr>
+            </w:pPr>
+            <w:r>
+              <w:rPr>
+                <w:b/>
+                <w:sz w:val="20"/>
+                <w:szCs w:val="20"/>
+              </w:rPr>
+              <w:t>Y</w:t>
+            </w:r>
+          </w:p>
+        </w:tc>
+        <w:tc>
+          <w:tcPr>
+            <w:tcW w:w="449" w:type="dxa"/>
+            <w:tcMar>
+              <w:top w:w="100" w:type="dxa"/>
+              <w:left w:w="80" w:type="dxa"/>
+              <w:bottom w:w="100" w:type="dxa"/>
+              <w:right w:w="80" w:type="dxa"/>
+            </w:tcMar>
+          </w:tcPr>
+          <w:p>
+            <w:pPr>
+              <w:spacing w:line="276" w:lineRule="auto"/>
+              <w:ind w:right="1"/>
+              <w:rPr>
+                <w:b/>
+                <w:sz w:val="20"/>
+                <w:szCs w:val="20"/>
+              </w:rPr>
+            </w:pPr>
+            <w:r>
+              <w:rPr>
+                <w:b/>
+                <w:sz w:val="20"/>
+                <w:szCs w:val="20"/>
+              </w:rPr>
+              <w:t>N</w:t>
+            </w:r>
+          </w:p>
+        </w:tc>
+        <w:tc>
+          <w:tcPr>
+            <w:tcW w:w="526" w:type="dxa"/>
+            <w:tcMar>
+              <w:top w:w="100" w:type="dxa"/>
+              <w:left w:w="80" w:type="dxa"/>
+              <w:bottom w:w="100" w:type="dxa"/>
+              <w:right w:w="80" w:type="dxa"/>
+            </w:tcMar>
+          </w:tcPr>
+          <w:p>
+            <w:pPr>
+              <w:spacing w:line="276" w:lineRule="auto"/>
+              <w:ind w:right="1"/>
+              <w:rPr>
+                <w:b/>
+                <w:sz w:val="20"/>
+                <w:szCs w:val="20"/>
+              </w:rPr>
+            </w:pPr>
+            <w:r>
+              <w:rPr>
+                <w:b/>
+                <w:sz w:val="20"/>
+                <w:szCs w:val="20"/>
+              </w:rPr>
+              <w:t>Del</w:t>
+            </w:r>
+          </w:p>
+        </w:tc>
+        <w:tc>
+          <w:tcPr>
+            <w:tcW w:w="2968" w:type="dxa"/>
+            <w:tcMar>
+              <w:top w:w="100" w:type="dxa"/>
+              <w:left w:w="80" w:type="dxa"/>
+              <w:bottom w:w="100" w:type="dxa"/>
+              <w:right w:w="80" w:type="dxa"/>
+            </w:tcMar>
+          </w:tcPr>
+          <w:p>
+            <w:pPr>
+              <w:spacing w:line="276" w:lineRule="auto"/>
+              <w:ind w:right="1"/>
+              <w:rPr>
+                <w:b/>
+                <w:sz w:val="20"/>
+                <w:szCs w:val="20"/>
+              </w:rPr>
+            </w:pPr>
+            <w:r>
+              <w:rPr>
+                <w:b/>
+                <w:sz w:val="20"/>
+                <w:szCs w:val="20"/>
+              </w:rPr>
+              <w:t>Kommentar</w:t>
+            </w:r>
+          </w:p>
+          <w:p>
+            <w:pPr>
+              <w:spacing w:line="276" w:lineRule="auto"/>
+              <w:ind w:right="1"/>
+              <w:rPr>
+                <w:b/>
+                <w:sz w:val="20"/>
+                <w:szCs w:val="20"/>
+              </w:rPr>
+            </w:pPr>
+            <w:r>
+              <w:rPr>
+                <w:b/>
+                <w:sz w:val="20"/>
+                <w:szCs w:val="20"/>
+              </w:rPr>
+              <w:t>(sidnr, stycke)</w:t>
             </w:r>
           </w:p>
         </w:tc>
@@ -13026,7 +16958,6 @@
                 <w:szCs w:val="20"/>
               </w:rPr>
             </w:pPr>
-            <w:proofErr w:type="gramStart"/>
             <w:r>
               <w:rPr>
                 <w:sz w:val="20"/>
@@ -13034,7 +16965,6 @@
               </w:rPr>
               <w:t>180405</w:t>
             </w:r>
-            <w:proofErr w:type="gramEnd"/>
           </w:p>
         </w:tc>
         <w:tc>
@@ -13856,7 +17786,7 @@
 
 <file path=word/comments.xml><?xml version="1.0" encoding="utf-8"?>
 <w:comments xmlns:wpc="http://schemas.microsoft.com/office/word/2010/wordprocessingCanvas" xmlns:cx="http://schemas.microsoft.com/office/drawing/2014/chartex" xmlns:cx1="http://schemas.microsoft.com/office/drawing/2015/9/8/chartex" xmlns:cx2="http://schemas.microsoft.com/office/drawing/2015/10/21/chartex" xmlns:cx3="http://schemas.microsoft.com/office/drawing/2016/5/9/chartex" xmlns:cx4="http://schemas.microsoft.com/office/drawing/2016/5/10/chartex" xmlns:cx5="http://schemas.microsoft.com/office/drawing/2016/5/11/chartex" xmlns:cx6="http://schemas.microsoft.com/office/drawing/2016/5/12/chartex" xmlns:cx7="http://schemas.microsoft.com/office/drawing/2016/5/13/chartex" xmlns:cx8="http://schemas.microsoft.com/office/drawing/2016/5/14/chartex" xmlns:mc="http://schemas.openxmlformats.org/markup-compatibility/2006" xmlns:aink="http://schemas.microsoft.com/office/drawing/2016/ink" xmlns:am3d="http://schemas.microsoft.com/office/drawing/2017/model3d" xmlns:o="urn:schemas-microsoft-com:office:office" xmlns:r="http://schemas.openxmlformats.org/officeDocument/2006/relationships" xmlns:m="http://schemas.openxmlformats.org/officeDocument/2006/math" xmlns:v="urn:schemas-microsoft-com:vml" xmlns:wp14="http://schemas.microsoft.com/office/word/2010/wordprocessingDrawing" xmlns:wp="http://schemas.openxmlformats.org/drawingml/2006/wordprocessingDrawing" xmlns:w10="urn:schemas-microsoft-com:office:word" xmlns:w="http://schemas.openxmlformats.org/wordprocessingml/2006/main" xmlns:w14="http://schemas.microsoft.com/office/word/2010/wordml" xmlns:w15="http://schemas.microsoft.com/office/word/2012/wordml" xmlns:w16cid="http://schemas.microsoft.com/office/word/2016/wordml/cid" xmlns:w16se="http://schemas.microsoft.com/office/word/2015/wordml/symex" xmlns:wpg="http://schemas.microsoft.com/office/word/2010/wordprocessingGroup" xmlns:wpi="http://schemas.microsoft.com/office/word/2010/wordprocessingInk" xmlns:wne="http://schemas.microsoft.com/office/word/2006/wordml" xmlns:wps="http://schemas.microsoft.com/office/word/2010/wordprocessingShape" mc:Ignorable="w14 w15 w16se w16cid wp14">
-  <w:comment w:id="36" w:author="Milo Bengtsson" w:date="2018-04-07T10:48:00Z" w:initials="">
+  <w:comment w:id="35" w:author="Milo Bengtsson" w:date="2018-04-07T10:48:00Z" w:initials="">
     <w:p>
       <w:pPr>
         <w:widowControl w:val="0"/>
@@ -13878,7 +17808,7 @@
       </w:r>
     </w:p>
   </w:comment>
-  <w:comment w:id="41" w:author="Milo Bengtsson" w:date="2018-04-07T08:50:00Z" w:initials="">
+  <w:comment w:id="40" w:author="Milo Bengtsson" w:date="2018-04-07T08:50:00Z" w:initials="">
     <w:p>
       <w:pPr>
         <w:widowControl w:val="0"/>
@@ -13932,7 +17862,7 @@
       </w:r>
     </w:p>
   </w:comment>
-  <w:comment w:id="42" w:author="Victor Dahl" w:date="2018-04-08T07:50:00Z" w:initials="">
+  <w:comment w:id="41" w:author="Victor Dahl" w:date="2018-04-08T07:50:00Z" w:initials="">
     <w:p>
       <w:pPr>
         <w:widowControl w:val="0"/>
@@ -13954,7 +17884,7 @@
       </w:r>
     </w:p>
   </w:comment>
-  <w:comment w:id="44" w:author="Victor Dahl" w:date="2018-04-05T15:18:00Z" w:initials="">
+  <w:comment w:id="43" w:author="Victor Dahl" w:date="2018-04-05T15:18:00Z" w:initials="">
     <w:p>
       <w:pPr>
         <w:widowControl w:val="0"/>
@@ -14190,7 +18120,6 @@
               <w:szCs w:val="22"/>
             </w:rPr>
           </w:pPr>
-          <w:proofErr w:type="spellStart"/>
           <w:r>
             <w:rPr>
               <w:sz w:val="22"/>
@@ -14198,7 +18127,6 @@
             </w:rPr>
             <w:t>Paca</w:t>
           </w:r>
-          <w:proofErr w:type="spellEnd"/>
         </w:p>
       </w:tc>
       <w:tc>
@@ -14723,6 +18651,119 @@
       </w:rPr>
     </w:lvl>
   </w:abstractNum>
+  <w:abstractNum w:abstractNumId="4" w15:restartNumberingAfterBreak="0">
+    <w:nsid w:val="3666225D"/>
+    <w:multiLevelType w:val="hybridMultilevel"/>
+    <w:tmpl w:val="1F684B7A"/>
+    <w:lvl w:ilvl="0" w:tplc="041D0001">
+      <w:start w:val="1"/>
+      <w:numFmt w:val="bullet"/>
+      <w:lvlText w:val=""/>
+      <w:lvlJc w:val="left"/>
+      <w:pPr>
+        <w:ind w:left="773" w:hanging="360"/>
+      </w:pPr>
+      <w:rPr>
+        <w:rFonts w:ascii="Symbol" w:hAnsi="Symbol" w:hint="default"/>
+      </w:rPr>
+    </w:lvl>
+    <w:lvl w:ilvl="1" w:tplc="041D0003" w:tentative="1">
+      <w:start w:val="1"/>
+      <w:numFmt w:val="bullet"/>
+      <w:lvlText w:val="o"/>
+      <w:lvlJc w:val="left"/>
+      <w:pPr>
+        <w:ind w:left="1493" w:hanging="360"/>
+      </w:pPr>
+      <w:rPr>
+        <w:rFonts w:ascii="Courier New" w:hAnsi="Courier New" w:cs="Courier New" w:hint="default"/>
+      </w:rPr>
+    </w:lvl>
+    <w:lvl w:ilvl="2" w:tplc="041D0005" w:tentative="1">
+      <w:start w:val="1"/>
+      <w:numFmt w:val="bullet"/>
+      <w:lvlText w:val=""/>
+      <w:lvlJc w:val="left"/>
+      <w:pPr>
+        <w:ind w:left="2213" w:hanging="360"/>
+      </w:pPr>
+      <w:rPr>
+        <w:rFonts w:ascii="Wingdings" w:hAnsi="Wingdings" w:hint="default"/>
+      </w:rPr>
+    </w:lvl>
+    <w:lvl w:ilvl="3" w:tplc="041D0001" w:tentative="1">
+      <w:start w:val="1"/>
+      <w:numFmt w:val="bullet"/>
+      <w:lvlText w:val=""/>
+      <w:lvlJc w:val="left"/>
+      <w:pPr>
+        <w:ind w:left="2933" w:hanging="360"/>
+      </w:pPr>
+      <w:rPr>
+        <w:rFonts w:ascii="Symbol" w:hAnsi="Symbol" w:hint="default"/>
+      </w:rPr>
+    </w:lvl>
+    <w:lvl w:ilvl="4" w:tplc="041D0003" w:tentative="1">
+      <w:start w:val="1"/>
+      <w:numFmt w:val="bullet"/>
+      <w:lvlText w:val="o"/>
+      <w:lvlJc w:val="left"/>
+      <w:pPr>
+        <w:ind w:left="3653" w:hanging="360"/>
+      </w:pPr>
+      <w:rPr>
+        <w:rFonts w:ascii="Courier New" w:hAnsi="Courier New" w:cs="Courier New" w:hint="default"/>
+      </w:rPr>
+    </w:lvl>
+    <w:lvl w:ilvl="5" w:tplc="041D0005" w:tentative="1">
+      <w:start w:val="1"/>
+      <w:numFmt w:val="bullet"/>
+      <w:lvlText w:val=""/>
+      <w:lvlJc w:val="left"/>
+      <w:pPr>
+        <w:ind w:left="4373" w:hanging="360"/>
+      </w:pPr>
+      <w:rPr>
+        <w:rFonts w:ascii="Wingdings" w:hAnsi="Wingdings" w:hint="default"/>
+      </w:rPr>
+    </w:lvl>
+    <w:lvl w:ilvl="6" w:tplc="041D0001" w:tentative="1">
+      <w:start w:val="1"/>
+      <w:numFmt w:val="bullet"/>
+      <w:lvlText w:val=""/>
+      <w:lvlJc w:val="left"/>
+      <w:pPr>
+        <w:ind w:left="5093" w:hanging="360"/>
+      </w:pPr>
+      <w:rPr>
+        <w:rFonts w:ascii="Symbol" w:hAnsi="Symbol" w:hint="default"/>
+      </w:rPr>
+    </w:lvl>
+    <w:lvl w:ilvl="7" w:tplc="041D0003" w:tentative="1">
+      <w:start w:val="1"/>
+      <w:numFmt w:val="bullet"/>
+      <w:lvlText w:val="o"/>
+      <w:lvlJc w:val="left"/>
+      <w:pPr>
+        <w:ind w:left="5813" w:hanging="360"/>
+      </w:pPr>
+      <w:rPr>
+        <w:rFonts w:ascii="Courier New" w:hAnsi="Courier New" w:cs="Courier New" w:hint="default"/>
+      </w:rPr>
+    </w:lvl>
+    <w:lvl w:ilvl="8" w:tplc="041D0005" w:tentative="1">
+      <w:start w:val="1"/>
+      <w:numFmt w:val="bullet"/>
+      <w:lvlText w:val=""/>
+      <w:lvlJc w:val="left"/>
+      <w:pPr>
+        <w:ind w:left="6533" w:hanging="360"/>
+      </w:pPr>
+      <w:rPr>
+        <w:rFonts w:ascii="Wingdings" w:hAnsi="Wingdings" w:hint="default"/>
+      </w:rPr>
+    </w:lvl>
+  </w:abstractNum>
   <w:num w:numId="1">
     <w:abstractNumId w:val="0"/>
   </w:num>
@@ -14734,6 +18775,9 @@
   </w:num>
   <w:num w:numId="4">
     <w:abstractNumId w:val="1"/>
+  </w:num>
+  <w:num w:numId="5">
+    <w:abstractNumId w:val="4"/>
   </w:num>
 </w:numbering>
 </file>
@@ -15542,6 +19586,17 @@
       <w:szCs w:val="18"/>
     </w:rPr>
   </w:style>
+  <w:style w:type="paragraph" w:styleId="ListParagraph">
+    <w:name w:val="List Paragraph"/>
+    <w:basedOn w:val="Normal"/>
+    <w:uiPriority w:val="34"/>
+    <w:qFormat/>
+    <w:rsid w:val="00F70974"/>
+    <w:pPr>
+      <w:ind w:left="720"/>
+      <w:contextualSpacing/>
+    </w:pPr>
+  </w:style>
 </w:styles>
 </file>
 
